--- a/法令ファイル/独立行政法人労働者健康安全機構の業務運営、財務及び会計並びに人事管理に関する省令/独立行政法人労働者健康安全機構の業務運営、財務及び会計並びに人事管理に関する省令（平成十六年厚生労働省令第五十六号）.docx
+++ b/法令ファイル/独立行政法人労働者健康安全機構の業務運営、財務及び会計並びに人事管理に関する省令/独立行政法人労働者健康安全機構の業務運営、財務及び会計並びに人事管理に関する省令（平成十六年厚生労働省令第五十六号）.docx
@@ -53,39 +53,29 @@
       </w:pPr>
       <w:r>
         <w:t>監事は、その職務を適切に遂行するため、次に掲げる者との意思疎通を図り、情報の収集及び監査の環境の整備に努めなければならない。</w:t>
-      </w:r>
-    </w:p>
-    <w:p>
-      <w:pPr>
-        <w:pStyle w:val="Heading6"/>
+        <w:br/>
+        <w:t>この場合において、役員（監事を除く。第一号及び第五項において同じ。）は、監事の職務の執行のための必要な体制の整備に留意しなければならない。</w:t>
+      </w:r>
+    </w:p>
+    <w:p>
+      <w:pPr>
+        <w:pStyle w:val="ListBullet"/>
         <w:ind w:left="880"/>
       </w:pPr>
       <w:r>
         <w:t>一</w:t>
-      </w:r>
-    </w:p>
-    <w:p>
-      <w:pPr>
+        <w:br/>
+        <w:t>機構の役員及び職員</w:t>
+      </w:r>
+    </w:p>
+    <w:p>
+      <w:pPr>
+        <w:pStyle w:val="ListBullet"/>
         <w:ind w:left="880"/>
       </w:pPr>
       <w:r>
-        <w:t>機構の役員及び職員</w:t>
-      </w:r>
-    </w:p>
-    <w:p>
-      <w:pPr>
-        <w:pStyle w:val="Heading6"/>
-        <w:ind w:left="880"/>
-      </w:pPr>
-      <w:r>
         <w:t>二</w:t>
-      </w:r>
-    </w:p>
-    <w:p>
-      <w:pPr>
-        <w:ind w:left="880"/>
-      </w:pPr>
-      <w:r>
+        <w:br/>
         <w:t>その他監事が適切に職務を遂行するに当たり意思疎通を図るべき者</w:t>
       </w:r>
     </w:p>
@@ -142,333 +132,225 @@
     </w:p>
     <w:p>
       <w:pPr>
-        <w:pStyle w:val="Heading6"/>
+        <w:pStyle w:val="ListBullet"/>
         <w:ind w:left="880"/>
       </w:pPr>
       <w:r>
         <w:t>一</w:t>
-      </w:r>
-    </w:p>
-    <w:p>
-      <w:pPr>
+        <w:br/>
+        <w:t>監事の監査の方法及びその内容</w:t>
+      </w:r>
+    </w:p>
+    <w:p>
+      <w:pPr>
+        <w:pStyle w:val="ListBullet"/>
         <w:ind w:left="880"/>
       </w:pPr>
       <w:r>
-        <w:t>監事の監査の方法及びその内容</w:t>
-      </w:r>
-    </w:p>
-    <w:p>
-      <w:pPr>
-        <w:pStyle w:val="Heading6"/>
+        <w:t>二</w:t>
+        <w:br/>
+        <w:t>機構の業務が、法令等に従って適正に実施されているかどうか及び中期目標の着実な達成に向け効果的かつ効率的に実施されているかどうかについての意見</w:t>
+      </w:r>
+    </w:p>
+    <w:p>
+      <w:pPr>
+        <w:pStyle w:val="ListBullet"/>
         <w:ind w:left="880"/>
       </w:pPr>
       <w:r>
+        <w:t>三</w:t>
+        <w:br/>
+        <w:t>機構の役員の職務の執行が法令等に適合することを確保するための体制その他機構の業務の適正を確保するための体制の整備及び運用についての意見</w:t>
+      </w:r>
+    </w:p>
+    <w:p>
+      <w:pPr>
+        <w:pStyle w:val="ListBullet"/>
+        <w:ind w:left="880"/>
+      </w:pPr>
+      <w:r>
+        <w:t>四</w:t>
+        <w:br/>
+        <w:t>機構の役員の職務の遂行に関し、不正の行為又は法令等に違反する重大な事実があったときは、その事実</w:t>
+      </w:r>
+    </w:p>
+    <w:p>
+      <w:pPr>
+        <w:pStyle w:val="ListBullet"/>
+        <w:ind w:left="880"/>
+      </w:pPr>
+      <w:r>
+        <w:t>五</w:t>
+        <w:br/>
+        <w:t>監査のため必要な調査ができなかったときは、その旨及びその理由</w:t>
+      </w:r>
+    </w:p>
+    <w:p>
+      <w:pPr>
+        <w:pStyle w:val="ListBullet"/>
+        <w:ind w:left="880"/>
+      </w:pPr>
+      <w:r>
+        <w:t>六</w:t>
+        <w:br/>
+        <w:t>監査報告を作成した日</w:t>
+      </w:r>
+    </w:p>
+    <w:p>
+      <w:pPr>
+        <w:pStyle w:val="Heading4"/>
+      </w:pPr>
+      <w:r>
+        <w:t>第一条の三（監事の調査の対象となる書類）</w:t>
+      </w:r>
+    </w:p>
+    <w:p>
+      <w:r>
+        <w:t>機構に係る通則法第十九条第六項第二号に規定する主務省令で定める書類は、独立行政法人労働者健康安全機構法（平成十四年法律第百七十一号。以下「機構法」という。）、独立行政法人労働者健康安全機構法施行令（以下「施行令」という。）及びこの省令の規定並びに労働安全衛生法（昭和四十七年法律第五十七号）の規定に基づき厚生労働大臣に提出する書類とする。</w:t>
+      </w:r>
+    </w:p>
+    <w:p>
+      <w:pPr>
+        <w:pStyle w:val="Heading4"/>
+      </w:pPr>
+      <w:r>
+        <w:t>第一条の四（業務方法書の記載事項）</w:t>
+      </w:r>
+    </w:p>
+    <w:p>
+      <w:r>
+        <w:t>機構に係る通則法第二十八条第二項の主務省令で定める事項は、次のとおりとする。</w:t>
+      </w:r>
+    </w:p>
+    <w:p>
+      <w:pPr>
+        <w:pStyle w:val="ListBullet"/>
+        <w:ind w:left="880"/>
+      </w:pPr>
+      <w:r>
+        <w:t>一</w:t>
+        <w:br/>
+        <w:t>機構法第十二条第一項第一号に規定する療養施設の設置及び運営に関する事項</w:t>
+      </w:r>
+    </w:p>
+    <w:p>
+      <w:pPr>
+        <w:pStyle w:val="ListBullet"/>
+        <w:ind w:left="880"/>
+      </w:pPr>
+      <w:r>
         <w:t>二</w:t>
-      </w:r>
-    </w:p>
-    <w:p>
-      <w:pPr>
+        <w:br/>
+        <w:t>機構法第十二条第一項第二号に規定する施設の設置及び運営に関する事項</w:t>
+      </w:r>
+    </w:p>
+    <w:p>
+      <w:pPr>
+        <w:pStyle w:val="ListBullet"/>
         <w:ind w:left="880"/>
       </w:pPr>
       <w:r>
-        <w:t>機構の業務が、法令等に従って適正に実施されているかどうか及び中期目標の着実な達成に向け効果的かつ効率的に実施されているかどうかについての意見</w:t>
-      </w:r>
-    </w:p>
-    <w:p>
-      <w:pPr>
-        <w:pStyle w:val="Heading6"/>
+        <w:t>三</w:t>
+        <w:br/>
+        <w:t>機構法第十二条第一項第三号に規定する調査及び研究に関する事項</w:t>
+      </w:r>
+    </w:p>
+    <w:p>
+      <w:pPr>
+        <w:pStyle w:val="ListBullet"/>
         <w:ind w:left="880"/>
       </w:pPr>
       <w:r>
-        <w:t>三</w:t>
-      </w:r>
-    </w:p>
-    <w:p>
-      <w:pPr>
+        <w:t>四</w:t>
+        <w:br/>
+        <w:t>機構法第十二条第一項第四号に規定する調査に関する事項</w:t>
+      </w:r>
+    </w:p>
+    <w:p>
+      <w:pPr>
+        <w:pStyle w:val="ListBullet"/>
         <w:ind w:left="880"/>
       </w:pPr>
       <w:r>
-        <w:t>機構の役員の職務の執行が法令等に適合することを確保するための体制その他機構の業務の適正を確保するための体制の整備及び運用についての意見</w:t>
-      </w:r>
-    </w:p>
-    <w:p>
-      <w:pPr>
-        <w:pStyle w:val="Heading6"/>
+        <w:t>五</w:t>
+        <w:br/>
+        <w:t>機構法第十二条第一項第五号に規定する成果の普及に関する事項</w:t>
+      </w:r>
+    </w:p>
+    <w:p>
+      <w:pPr>
+        <w:pStyle w:val="ListBullet"/>
         <w:ind w:left="880"/>
       </w:pPr>
       <w:r>
-        <w:t>四</w:t>
-      </w:r>
-    </w:p>
-    <w:p>
-      <w:pPr>
+        <w:t>六</w:t>
+        <w:br/>
+        <w:t>機構法第十二条第一項第六号に規定する賃金の支払の確保等に関する法律（昭和五十一年法律第三十四号）第三章に規定する事業の実施に関する事項</w:t>
+      </w:r>
+    </w:p>
+    <w:p>
+      <w:pPr>
+        <w:pStyle w:val="ListBullet"/>
         <w:ind w:left="880"/>
       </w:pPr>
       <w:r>
-        <w:t>機構の役員の職務の遂行に関し、不正の行為又は法令等に違反する重大な事実があったときは、その事実</w:t>
-      </w:r>
-    </w:p>
-    <w:p>
-      <w:pPr>
-        <w:pStyle w:val="Heading6"/>
+        <w:t>七</w:t>
+        <w:br/>
+        <w:t>機構法第十二条第一項第七号に規定する納骨堂の設置及び運営に関する事項</w:t>
+      </w:r>
+    </w:p>
+    <w:p>
+      <w:pPr>
+        <w:pStyle w:val="ListBullet"/>
         <w:ind w:left="880"/>
       </w:pPr>
       <w:r>
-        <w:t>五</w:t>
-      </w:r>
-    </w:p>
-    <w:p>
-      <w:pPr>
+        <w:t>八</w:t>
+        <w:br/>
+        <w:t>機構法第十二条第二項に規定する調査及び立入検査に関する事項</w:t>
+      </w:r>
+    </w:p>
+    <w:p>
+      <w:pPr>
+        <w:pStyle w:val="ListBullet"/>
         <w:ind w:left="880"/>
       </w:pPr>
       <w:r>
-        <w:t>監査のため必要な調査ができなかったときは、その旨及びその理由</w:t>
-      </w:r>
-    </w:p>
-    <w:p>
-      <w:pPr>
-        <w:pStyle w:val="Heading6"/>
+        <w:t>九</w:t>
+        <w:br/>
+        <w:t>機構法第十二条第三項に規定する検診の受託に関する事項</w:t>
+      </w:r>
+    </w:p>
+    <w:p>
+      <w:pPr>
+        <w:pStyle w:val="ListBullet"/>
         <w:ind w:left="880"/>
       </w:pPr>
       <w:r>
-        <w:t>六</w:t>
-      </w:r>
-    </w:p>
-    <w:p>
-      <w:pPr>
+        <w:t>十</w:t>
+        <w:br/>
+        <w:t>業務委託の基準</w:t>
+      </w:r>
+    </w:p>
+    <w:p>
+      <w:pPr>
+        <w:pStyle w:val="ListBullet"/>
         <w:ind w:left="880"/>
       </w:pPr>
       <w:r>
-        <w:t>監査報告を作成した日</w:t>
-      </w:r>
-    </w:p>
-    <w:p>
-      <w:pPr>
-        <w:pStyle w:val="Heading4"/>
-      </w:pPr>
-      <w:r>
-        <w:t>第一条の三（監事の調査の対象となる書類）</w:t>
-      </w:r>
-    </w:p>
-    <w:p>
-      <w:r>
-        <w:t>機構に係る通則法第十九条第六項第二号に規定する主務省令で定める書類は、独立行政法人労働者健康安全機構法（平成十四年法律第百七十一号。以下「機構法」という。）、独立行政法人労働者健康安全機構法施行令（以下「施行令」という。）及びこの省令の規定並びに労働安全衛生法（昭和四十七年法律第五十七号）の規定に基づき厚生労働大臣に提出する書類とする。</w:t>
-      </w:r>
-    </w:p>
-    <w:p>
-      <w:pPr>
-        <w:pStyle w:val="Heading4"/>
-      </w:pPr>
-      <w:r>
-        <w:t>第一条の四（業務方法書の記載事項）</w:t>
-      </w:r>
-    </w:p>
-    <w:p>
-      <w:r>
-        <w:t>機構に係る通則法第二十八条第二項の主務省令で定める事項は、次のとおりとする。</w:t>
-      </w:r>
-    </w:p>
-    <w:p>
-      <w:pPr>
-        <w:pStyle w:val="Heading6"/>
+        <w:t>十一</w:t>
+        <w:br/>
+        <w:t>競争入札その他契約に関する基本的事項</w:t>
+      </w:r>
+    </w:p>
+    <w:p>
+      <w:pPr>
+        <w:pStyle w:val="ListBullet"/>
         <w:ind w:left="880"/>
       </w:pPr>
       <w:r>
-        <w:t>一</w:t>
-      </w:r>
-    </w:p>
-    <w:p>
-      <w:pPr>
-        <w:ind w:left="880"/>
-      </w:pPr>
-      <w:r>
-        <w:t>機構法第十二条第一項第一号に規定する療養施設の設置及び運営に関する事項</w:t>
-      </w:r>
-    </w:p>
-    <w:p>
-      <w:pPr>
-        <w:pStyle w:val="Heading6"/>
-        <w:ind w:left="880"/>
-      </w:pPr>
-      <w:r>
-        <w:t>二</w:t>
-      </w:r>
-    </w:p>
-    <w:p>
-      <w:pPr>
-        <w:ind w:left="880"/>
-      </w:pPr>
-      <w:r>
-        <w:t>機構法第十二条第一項第二号に規定する施設の設置及び運営に関する事項</w:t>
-      </w:r>
-    </w:p>
-    <w:p>
-      <w:pPr>
-        <w:pStyle w:val="Heading6"/>
-        <w:ind w:left="880"/>
-      </w:pPr>
-      <w:r>
-        <w:t>三</w:t>
-      </w:r>
-    </w:p>
-    <w:p>
-      <w:pPr>
-        <w:ind w:left="880"/>
-      </w:pPr>
-      <w:r>
-        <w:t>機構法第十二条第一項第三号に規定する調査及び研究に関する事項</w:t>
-      </w:r>
-    </w:p>
-    <w:p>
-      <w:pPr>
-        <w:pStyle w:val="Heading6"/>
-        <w:ind w:left="880"/>
-      </w:pPr>
-      <w:r>
-        <w:t>四</w:t>
-      </w:r>
-    </w:p>
-    <w:p>
-      <w:pPr>
-        <w:ind w:left="880"/>
-      </w:pPr>
-      <w:r>
-        <w:t>機構法第十二条第一項第四号に規定する調査に関する事項</w:t>
-      </w:r>
-    </w:p>
-    <w:p>
-      <w:pPr>
-        <w:pStyle w:val="Heading6"/>
-        <w:ind w:left="880"/>
-      </w:pPr>
-      <w:r>
-        <w:t>五</w:t>
-      </w:r>
-    </w:p>
-    <w:p>
-      <w:pPr>
-        <w:ind w:left="880"/>
-      </w:pPr>
-      <w:r>
-        <w:t>機構法第十二条第一項第五号に規定する成果の普及に関する事項</w:t>
-      </w:r>
-    </w:p>
-    <w:p>
-      <w:pPr>
-        <w:pStyle w:val="Heading6"/>
-        <w:ind w:left="880"/>
-      </w:pPr>
-      <w:r>
-        <w:t>六</w:t>
-      </w:r>
-    </w:p>
-    <w:p>
-      <w:pPr>
-        <w:ind w:left="880"/>
-      </w:pPr>
-      <w:r>
-        <w:t>機構法第十二条第一項第六号に規定する賃金の支払の確保等に関する法律（昭和五十一年法律第三十四号）第三章に規定する事業の実施に関する事項</w:t>
-      </w:r>
-    </w:p>
-    <w:p>
-      <w:pPr>
-        <w:pStyle w:val="Heading6"/>
-        <w:ind w:left="880"/>
-      </w:pPr>
-      <w:r>
-        <w:t>七</w:t>
-      </w:r>
-    </w:p>
-    <w:p>
-      <w:pPr>
-        <w:ind w:left="880"/>
-      </w:pPr>
-      <w:r>
-        <w:t>機構法第十二条第一項第七号に規定する納骨堂の設置及び運営に関する事項</w:t>
-      </w:r>
-    </w:p>
-    <w:p>
-      <w:pPr>
-        <w:pStyle w:val="Heading6"/>
-        <w:ind w:left="880"/>
-      </w:pPr>
-      <w:r>
-        <w:t>八</w:t>
-      </w:r>
-    </w:p>
-    <w:p>
-      <w:pPr>
-        <w:ind w:left="880"/>
-      </w:pPr>
-      <w:r>
-        <w:t>機構法第十二条第二項に規定する調査及び立入検査に関する事項</w:t>
-      </w:r>
-    </w:p>
-    <w:p>
-      <w:pPr>
-        <w:pStyle w:val="Heading6"/>
-        <w:ind w:left="880"/>
-      </w:pPr>
-      <w:r>
-        <w:t>九</w:t>
-      </w:r>
-    </w:p>
-    <w:p>
-      <w:pPr>
-        <w:ind w:left="880"/>
-      </w:pPr>
-      <w:r>
-        <w:t>機構法第十二条第三項に規定する検診の受託に関する事項</w:t>
-      </w:r>
-    </w:p>
-    <w:p>
-      <w:pPr>
-        <w:pStyle w:val="Heading6"/>
-        <w:ind w:left="880"/>
-      </w:pPr>
-      <w:r>
-        <w:t>十</w:t>
-      </w:r>
-    </w:p>
-    <w:p>
-      <w:pPr>
-        <w:ind w:left="880"/>
-      </w:pPr>
-      <w:r>
-        <w:t>業務委託の基準</w:t>
-      </w:r>
-    </w:p>
-    <w:p>
-      <w:pPr>
-        <w:pStyle w:val="Heading6"/>
-        <w:ind w:left="880"/>
-      </w:pPr>
-      <w:r>
-        <w:t>十一</w:t>
-      </w:r>
-    </w:p>
-    <w:p>
-      <w:pPr>
-        <w:ind w:left="880"/>
-      </w:pPr>
-      <w:r>
-        <w:t>競争入札その他契約に関する基本的事項</w:t>
-      </w:r>
-    </w:p>
-    <w:p>
-      <w:pPr>
-        <w:pStyle w:val="Heading6"/>
-        <w:ind w:left="880"/>
-      </w:pPr>
-      <w:r>
         <w:t>十二</w:t>
-      </w:r>
-    </w:p>
-    <w:p>
-      <w:pPr>
-        <w:ind w:left="880"/>
-      </w:pPr>
-      <w:r>
+        <w:br/>
         <w:t>その他機構の業務の執行に関して必要な事項</w:t>
       </w:r>
     </w:p>
@@ -517,52 +399,34 @@
     </w:p>
     <w:p>
       <w:pPr>
-        <w:pStyle w:val="Heading6"/>
+        <w:pStyle w:val="ListBullet"/>
         <w:ind w:left="880"/>
       </w:pPr>
       <w:r>
         <w:t>一</w:t>
-      </w:r>
-    </w:p>
-    <w:p>
-      <w:pPr>
+        <w:br/>
+        <w:t>施設及び設備に関する計画</w:t>
+      </w:r>
+    </w:p>
+    <w:p>
+      <w:pPr>
+        <w:pStyle w:val="ListBullet"/>
         <w:ind w:left="880"/>
       </w:pPr>
       <w:r>
-        <w:t>施設及び設備に関する計画</w:t>
-      </w:r>
-    </w:p>
-    <w:p>
-      <w:pPr>
-        <w:pStyle w:val="Heading6"/>
+        <w:t>二</w:t>
+        <w:br/>
+        <w:t>職員の人事に関する計画（人員及び人件費の効率化に関する目標を含む。）</w:t>
+      </w:r>
+    </w:p>
+    <w:p>
+      <w:pPr>
+        <w:pStyle w:val="ListBullet"/>
         <w:ind w:left="880"/>
       </w:pPr>
       <w:r>
-        <w:t>二</w:t>
-      </w:r>
-    </w:p>
-    <w:p>
-      <w:pPr>
-        <w:ind w:left="880"/>
-      </w:pPr>
-      <w:r>
-        <w:t>職員の人事に関する計画（人員及び人件費の効率化に関する目標を含む。）</w:t>
-      </w:r>
-    </w:p>
-    <w:p>
-      <w:pPr>
-        <w:pStyle w:val="Heading6"/>
-        <w:ind w:left="880"/>
-      </w:pPr>
-      <w:r>
         <w:t>三</w:t>
-      </w:r>
-    </w:p>
-    <w:p>
-      <w:pPr>
-        <w:ind w:left="880"/>
-      </w:pPr>
-      <w:r>
+        <w:br/>
         <w:t>機構法第十三条第一項に規定する積立金の処分に関する事項</w:t>
       </w:r>
     </w:p>
@@ -607,6 +471,8 @@
     <w:p>
       <w:r>
         <w:t>機構に係る通則法第三十二条第二項の報告書には、当該報告書が次の表の上欄に掲げる報告書のいずれに該当するかに応じ、同表の下欄に掲げる事項を記載しなければならない。</w:t>
+        <w:br/>
+        <w:t>その際、機構は、当該報告書が同条第一項の評価の根拠となる情報を提供するために作成されるものであることに留意しつつ、機構の事務及び事業の性質、内容等に応じて区分して同欄に掲げる事項を記載するものとする。</w:t>
       </w:r>
     </w:p>
     <w:p>
@@ -710,6 +576,8 @@
     <w:p>
       <w:r>
         <w:t>機構は、機構法第十二条の三に規定する社会復帰促進等事業として行われる業務に係る経理のうち、機構法第十二条第一項第一号に掲げる業務（厚生労働大臣が定める業務に限る。）に係るものについては、その他の経理と区分し、特別の勘定を設けて経理しなければならない。</w:t>
+        <w:br/>
+        <w:t>この場合において、経理すべき事項が当該区分に係る勘定以外の勘定において経理すべき事項と共通の事項であるため、当該勘定に係る部分を区分して経理することが困難なときは、当該事項については、特別の勘定以外の勘定において一括して経理することができる。</w:t>
       </w:r>
     </w:p>
     <w:p>
@@ -873,239 +741,155 @@
     </w:p>
     <w:p>
       <w:pPr>
-        <w:pStyle w:val="Heading6"/>
+        <w:pStyle w:val="ListBullet"/>
         <w:ind w:left="880"/>
       </w:pPr>
       <w:r>
         <w:t>一</w:t>
-      </w:r>
-    </w:p>
-    <w:p>
-      <w:pPr>
+        <w:br/>
+        <w:t>機構の目的及び業務内容</w:t>
+      </w:r>
+    </w:p>
+    <w:p>
+      <w:pPr>
+        <w:pStyle w:val="ListBullet"/>
         <w:ind w:left="880"/>
       </w:pPr>
       <w:r>
-        <w:t>機構の目的及び業務内容</w:t>
-      </w:r>
-    </w:p>
-    <w:p>
-      <w:pPr>
-        <w:pStyle w:val="Heading6"/>
+        <w:t>二</w:t>
+        <w:br/>
+        <w:t>国の政策における機構の位置付け及び役割</w:t>
+      </w:r>
+    </w:p>
+    <w:p>
+      <w:pPr>
+        <w:pStyle w:val="ListBullet"/>
         <w:ind w:left="880"/>
       </w:pPr>
       <w:r>
-        <w:t>二</w:t>
-      </w:r>
-    </w:p>
-    <w:p>
-      <w:pPr>
+        <w:t>三</w:t>
+        <w:br/>
+        <w:t>中期目標の概要</w:t>
+      </w:r>
+    </w:p>
+    <w:p>
+      <w:pPr>
+        <w:pStyle w:val="ListBullet"/>
         <w:ind w:left="880"/>
       </w:pPr>
       <w:r>
-        <w:t>国の政策における機構の位置付け及び役割</w:t>
-      </w:r>
-    </w:p>
-    <w:p>
-      <w:pPr>
-        <w:pStyle w:val="Heading6"/>
+        <w:t>四</w:t>
+        <w:br/>
+        <w:t>理事長の理念並びに運営上の方針及び戦略</w:t>
+      </w:r>
+    </w:p>
+    <w:p>
+      <w:pPr>
+        <w:pStyle w:val="ListBullet"/>
         <w:ind w:left="880"/>
       </w:pPr>
       <w:r>
-        <w:t>三</w:t>
-      </w:r>
-    </w:p>
-    <w:p>
-      <w:pPr>
+        <w:t>五</w:t>
+        <w:br/>
+        <w:t>中期計画及び年度計画の概要</w:t>
+      </w:r>
+    </w:p>
+    <w:p>
+      <w:pPr>
+        <w:pStyle w:val="ListBullet"/>
         <w:ind w:left="880"/>
       </w:pPr>
       <w:r>
-        <w:t>中期目標の概要</w:t>
-      </w:r>
-    </w:p>
-    <w:p>
-      <w:pPr>
-        <w:pStyle w:val="Heading6"/>
+        <w:t>六</w:t>
+        <w:br/>
+        <w:t>持続的に適正なサービスを提供するための源泉</w:t>
+      </w:r>
+    </w:p>
+    <w:p>
+      <w:pPr>
+        <w:pStyle w:val="ListBullet"/>
         <w:ind w:left="880"/>
       </w:pPr>
       <w:r>
-        <w:t>四</w:t>
-      </w:r>
-    </w:p>
-    <w:p>
-      <w:pPr>
+        <w:t>七</w:t>
+        <w:br/>
+        <w:t>業務運営上の課題及びリスクの状況並びにその対応策</w:t>
+      </w:r>
+    </w:p>
+    <w:p>
+      <w:pPr>
+        <w:pStyle w:val="ListBullet"/>
         <w:ind w:left="880"/>
       </w:pPr>
       <w:r>
-        <w:t>理事長の理念並びに運営上の方針及び戦略</w:t>
-      </w:r>
-    </w:p>
-    <w:p>
-      <w:pPr>
-        <w:pStyle w:val="Heading6"/>
+        <w:t>八</w:t>
+        <w:br/>
+        <w:t>業績の適正な評価に資する情報</w:t>
+      </w:r>
+    </w:p>
+    <w:p>
+      <w:pPr>
+        <w:pStyle w:val="ListBullet"/>
         <w:ind w:left="880"/>
       </w:pPr>
       <w:r>
-        <w:t>五</w:t>
-      </w:r>
-    </w:p>
-    <w:p>
-      <w:pPr>
+        <w:t>九</w:t>
+        <w:br/>
+        <w:t>業務の成果及び当該業務に要した資源</w:t>
+      </w:r>
+    </w:p>
+    <w:p>
+      <w:pPr>
+        <w:pStyle w:val="ListBullet"/>
         <w:ind w:left="880"/>
       </w:pPr>
       <w:r>
-        <w:t>中期計画及び年度計画の概要</w:t>
-      </w:r>
-    </w:p>
-    <w:p>
-      <w:pPr>
-        <w:pStyle w:val="Heading6"/>
+        <w:t>十</w:t>
+        <w:br/>
+        <w:t>予算及び決算の概要</w:t>
+      </w:r>
+    </w:p>
+    <w:p>
+      <w:pPr>
+        <w:pStyle w:val="ListBullet"/>
         <w:ind w:left="880"/>
       </w:pPr>
       <w:r>
-        <w:t>六</w:t>
-      </w:r>
-    </w:p>
-    <w:p>
-      <w:pPr>
+        <w:t>十一</w:t>
+        <w:br/>
+        <w:t>財務諸表の要約</w:t>
+      </w:r>
+    </w:p>
+    <w:p>
+      <w:pPr>
+        <w:pStyle w:val="ListBullet"/>
         <w:ind w:left="880"/>
       </w:pPr>
       <w:r>
-        <w:t>持続的に適正なサービスを提供するための源泉</w:t>
-      </w:r>
-    </w:p>
-    <w:p>
-      <w:pPr>
-        <w:pStyle w:val="Heading6"/>
+        <w:t>十二</w:t>
+        <w:br/>
+        <w:t>財政状態及び運営状況の理事長による説明</w:t>
+      </w:r>
+    </w:p>
+    <w:p>
+      <w:pPr>
+        <w:pStyle w:val="ListBullet"/>
         <w:ind w:left="880"/>
       </w:pPr>
       <w:r>
-        <w:t>七</w:t>
-      </w:r>
-    </w:p>
-    <w:p>
-      <w:pPr>
+        <w:t>十三</w:t>
+        <w:br/>
+        <w:t>内部統制の運用状況</w:t>
+      </w:r>
+    </w:p>
+    <w:p>
+      <w:pPr>
+        <w:pStyle w:val="ListBullet"/>
         <w:ind w:left="880"/>
       </w:pPr>
       <w:r>
-        <w:t>業務運営上の課題及びリスクの状況並びにその対応策</w:t>
-      </w:r>
-    </w:p>
-    <w:p>
-      <w:pPr>
-        <w:pStyle w:val="Heading6"/>
-        <w:ind w:left="880"/>
-      </w:pPr>
-      <w:r>
-        <w:t>八</w:t>
-      </w:r>
-    </w:p>
-    <w:p>
-      <w:pPr>
-        <w:ind w:left="880"/>
-      </w:pPr>
-      <w:r>
-        <w:t>業績の適正な評価に資する情報</w:t>
-      </w:r>
-    </w:p>
-    <w:p>
-      <w:pPr>
-        <w:pStyle w:val="Heading6"/>
-        <w:ind w:left="880"/>
-      </w:pPr>
-      <w:r>
-        <w:t>九</w:t>
-      </w:r>
-    </w:p>
-    <w:p>
-      <w:pPr>
-        <w:ind w:left="880"/>
-      </w:pPr>
-      <w:r>
-        <w:t>業務の成果及び当該業務に要した資源</w:t>
-      </w:r>
-    </w:p>
-    <w:p>
-      <w:pPr>
-        <w:pStyle w:val="Heading6"/>
-        <w:ind w:left="880"/>
-      </w:pPr>
-      <w:r>
-        <w:t>十</w:t>
-      </w:r>
-    </w:p>
-    <w:p>
-      <w:pPr>
-        <w:ind w:left="880"/>
-      </w:pPr>
-      <w:r>
-        <w:t>予算及び決算の概要</w:t>
-      </w:r>
-    </w:p>
-    <w:p>
-      <w:pPr>
-        <w:pStyle w:val="Heading6"/>
-        <w:ind w:left="880"/>
-      </w:pPr>
-      <w:r>
-        <w:t>十一</w:t>
-      </w:r>
-    </w:p>
-    <w:p>
-      <w:pPr>
-        <w:ind w:left="880"/>
-      </w:pPr>
-      <w:r>
-        <w:t>財務諸表の要約</w:t>
-      </w:r>
-    </w:p>
-    <w:p>
-      <w:pPr>
-        <w:pStyle w:val="Heading6"/>
-        <w:ind w:left="880"/>
-      </w:pPr>
-      <w:r>
-        <w:t>十二</w:t>
-      </w:r>
-    </w:p>
-    <w:p>
-      <w:pPr>
-        <w:ind w:left="880"/>
-      </w:pPr>
-      <w:r>
-        <w:t>財政状態及び運営状況の理事長による説明</w:t>
-      </w:r>
-    </w:p>
-    <w:p>
-      <w:pPr>
-        <w:pStyle w:val="Heading6"/>
-        <w:ind w:left="880"/>
-      </w:pPr>
-      <w:r>
-        <w:t>十三</w:t>
-      </w:r>
-    </w:p>
-    <w:p>
-      <w:pPr>
-        <w:ind w:left="880"/>
-      </w:pPr>
-      <w:r>
-        <w:t>内部統制の運用状況</w:t>
-      </w:r>
-    </w:p>
-    <w:p>
-      <w:pPr>
-        <w:pStyle w:val="Heading6"/>
-        <w:ind w:left="880"/>
-      </w:pPr>
-      <w:r>
         <w:t>十四</w:t>
-      </w:r>
-    </w:p>
-    <w:p>
-      <w:pPr>
-        <w:ind w:left="880"/>
-      </w:pPr>
-      <w:r>
+        <w:br/>
         <w:t>機構に関する基礎的な情報</w:t>
       </w:r>
     </w:p>
@@ -1150,39 +934,29 @@
       </w:pPr>
       <w:r>
         <w:t>会計監査人は、その職務を適切に遂行するため、次に掲げる者との意思疎通を図り、情報の収集及び監査の環境の整備に努めなければならない。</w:t>
-      </w:r>
-    </w:p>
-    <w:p>
-      <w:pPr>
-        <w:pStyle w:val="Heading6"/>
+        <w:br/>
+        <w:t>ただし、会計監査人が公正不偏の態度及び独立の立場を保持することができなくなるおそれのある関係の創設及び維持を認めるものと解してはならない。</w:t>
+      </w:r>
+    </w:p>
+    <w:p>
+      <w:pPr>
+        <w:pStyle w:val="ListBullet"/>
         <w:ind w:left="880"/>
       </w:pPr>
       <w:r>
         <w:t>一</w:t>
-      </w:r>
-    </w:p>
-    <w:p>
-      <w:pPr>
+        <w:br/>
+        <w:t>機構の役員（監事を除く。）及び職員</w:t>
+      </w:r>
+    </w:p>
+    <w:p>
+      <w:pPr>
+        <w:pStyle w:val="ListBullet"/>
         <w:ind w:left="880"/>
       </w:pPr>
       <w:r>
-        <w:t>機構の役員（監事を除く。）及び職員</w:t>
-      </w:r>
-    </w:p>
-    <w:p>
-      <w:pPr>
-        <w:pStyle w:val="Heading6"/>
-        <w:ind w:left="880"/>
-      </w:pPr>
-      <w:r>
         <w:t>二</w:t>
-      </w:r>
-    </w:p>
-    <w:p>
-      <w:pPr>
-        <w:ind w:left="880"/>
-      </w:pPr>
-      <w:r>
+        <w:br/>
         <w:t>その他会計監査人が適切に職務を遂行するに当たり意思疎通を図るべき者</w:t>
       </w:r>
     </w:p>
@@ -1205,103 +979,67 @@
     </w:p>
     <w:p>
       <w:pPr>
-        <w:pStyle w:val="Heading6"/>
+        <w:pStyle w:val="ListBullet"/>
         <w:ind w:left="880"/>
       </w:pPr>
       <w:r>
         <w:t>一</w:t>
-      </w:r>
-    </w:p>
-    <w:p>
-      <w:pPr>
+        <w:br/>
+        <w:t>会計監査人の監査の方法及びその内容</w:t>
+      </w:r>
+    </w:p>
+    <w:p>
+      <w:pPr>
+        <w:pStyle w:val="ListBullet"/>
         <w:ind w:left="880"/>
       </w:pPr>
       <w:r>
-        <w:t>会計監査人の監査の方法及びその内容</w:t>
-      </w:r>
-    </w:p>
-    <w:p>
-      <w:pPr>
-        <w:pStyle w:val="Heading6"/>
+        <w:t>二</w:t>
+        <w:br/>
+        <w:t>財務諸表（利益の処分又は損失の処理に関する書類を除く。以下この号及び次項において同じ。）が機構の財政状態、運営状況、キャッシュ・フローの状況等を全ての重要な点において適正に表示しているかどうかについての意見があるときは、次のイからハまでに掲げる意見の区分に応じ、当該イからハまでに定める事項</w:t>
+      </w:r>
+    </w:p>
+    <w:p>
+      <w:pPr>
+        <w:pStyle w:val="ListBullet"/>
         <w:ind w:left="880"/>
       </w:pPr>
       <w:r>
-        <w:t>二</w:t>
-      </w:r>
-    </w:p>
-    <w:p>
-      <w:pPr>
+        <w:t>三</w:t>
+        <w:br/>
+        <w:t>前号の意見がないときは、その旨及びその理由</w:t>
+      </w:r>
+    </w:p>
+    <w:p>
+      <w:pPr>
+        <w:pStyle w:val="ListBullet"/>
         <w:ind w:left="880"/>
       </w:pPr>
       <w:r>
-        <w:t>財務諸表（利益の処分又は損失の処理に関する書類を除く。以下この号及び次項において同じ。）が機構の財政状態、運営状況、キャッシュ・フローの状況等を全ての重要な点において適正に表示しているかどうかについての意見があるときは、次のイからハまでに掲げる意見の区分に応じ、当該イからハまでに定める事項</w:t>
-      </w:r>
-    </w:p>
-    <w:p>
-      <w:pPr>
-        <w:pStyle w:val="Heading6"/>
+        <w:t>四</w:t>
+        <w:br/>
+        <w:t>追記情報</w:t>
+      </w:r>
+    </w:p>
+    <w:p>
+      <w:pPr>
+        <w:pStyle w:val="ListBullet"/>
         <w:ind w:left="880"/>
       </w:pPr>
       <w:r>
-        <w:t>三</w:t>
-      </w:r>
-    </w:p>
-    <w:p>
-      <w:pPr>
+        <w:t>五</w:t>
+        <w:br/>
+        <w:t>前各号に掲げるもののほか、利益の処分又は損失の処理に関する書類、事業報告書（会計に関する部分に限る。）及び決算報告書に関して必要な報告</w:t>
+      </w:r>
+    </w:p>
+    <w:p>
+      <w:pPr>
+        <w:pStyle w:val="ListBullet"/>
         <w:ind w:left="880"/>
       </w:pPr>
       <w:r>
-        <w:t>前号の意見がないときは、その旨及びその理由</w:t>
-      </w:r>
-    </w:p>
-    <w:p>
-      <w:pPr>
-        <w:pStyle w:val="Heading6"/>
-        <w:ind w:left="880"/>
-      </w:pPr>
-      <w:r>
-        <w:t>四</w:t>
-      </w:r>
-    </w:p>
-    <w:p>
-      <w:pPr>
-        <w:ind w:left="880"/>
-      </w:pPr>
-      <w:r>
-        <w:t>追記情報</w:t>
-      </w:r>
-    </w:p>
-    <w:p>
-      <w:pPr>
-        <w:pStyle w:val="Heading6"/>
-        <w:ind w:left="880"/>
-      </w:pPr>
-      <w:r>
-        <w:t>五</w:t>
-      </w:r>
-    </w:p>
-    <w:p>
-      <w:pPr>
-        <w:ind w:left="880"/>
-      </w:pPr>
-      <w:r>
-        <w:t>前各号に掲げるもののほか、利益の処分又は損失の処理に関する書類、事業報告書（会計に関する部分に限る。）及び決算報告書に関して必要な報告</w:t>
-      </w:r>
-    </w:p>
-    <w:p>
-      <w:pPr>
-        <w:pStyle w:val="Heading6"/>
-        <w:ind w:left="880"/>
-      </w:pPr>
-      <w:r>
         <w:t>六</w:t>
-      </w:r>
-    </w:p>
-    <w:p>
-      <w:pPr>
-        <w:ind w:left="880"/>
-      </w:pPr>
-      <w:r>
+        <w:br/>
         <w:t>会計監査報告を作成した日</w:t>
       </w:r>
     </w:p>
@@ -1324,53 +1062,184 @@
     </w:p>
     <w:p>
       <w:pPr>
-        <w:pStyle w:val="Heading6"/>
+        <w:pStyle w:val="ListBullet"/>
         <w:ind w:left="880"/>
       </w:pPr>
       <w:r>
         <w:t>一</w:t>
-      </w:r>
-    </w:p>
-    <w:p>
-      <w:pPr>
+        <w:br/>
+        <w:t>正当な理由による会計方針の変更</w:t>
+      </w:r>
+    </w:p>
+    <w:p>
+      <w:pPr>
+        <w:pStyle w:val="ListBullet"/>
         <w:ind w:left="880"/>
       </w:pPr>
       <w:r>
-        <w:t>正当な理由による会計方針の変更</w:t>
-      </w:r>
-    </w:p>
-    <w:p>
-      <w:pPr>
-        <w:pStyle w:val="Heading6"/>
+        <w:t>二</w:t>
+        <w:br/>
+        <w:t>重要な偶発事象</w:t>
+      </w:r>
+    </w:p>
+    <w:p>
+      <w:pPr>
+        <w:pStyle w:val="ListBullet"/>
         <w:ind w:left="880"/>
       </w:pPr>
       <w:r>
+        <w:t>三</w:t>
+        <w:br/>
+        <w:t>重要な後発事象</w:t>
+      </w:r>
+    </w:p>
+    <w:p>
+      <w:pPr>
+        <w:pStyle w:val="Heading4"/>
+      </w:pPr>
+      <w:r>
+        <w:t>第十四条（短期借入金の認可の申請）</w:t>
+      </w:r>
+    </w:p>
+    <w:p>
+      <w:r>
+        <w:t>機構は、通則法第四十五条第一項ただし書の規定により短期借入金の認可を受けようとするとき、又は同条第二項ただし書の規定により短期借入金の借換えの認可を受けようとするときは、次に掲げる事項を記載した申請書を厚生労働大臣に提出しなければならない。</w:t>
+      </w:r>
+    </w:p>
+    <w:p>
+      <w:pPr>
+        <w:pStyle w:val="ListBullet"/>
+        <w:ind w:left="880"/>
+      </w:pPr>
+      <w:r>
+        <w:t>一</w:t>
+        <w:br/>
+        <w:t>借入れを必要とする理由</w:t>
+      </w:r>
+    </w:p>
+    <w:p>
+      <w:pPr>
+        <w:pStyle w:val="ListBullet"/>
+        <w:ind w:left="880"/>
+      </w:pPr>
+      <w:r>
         <w:t>二</w:t>
-      </w:r>
-    </w:p>
-    <w:p>
-      <w:pPr>
+        <w:br/>
+        <w:t>借入金の額</w:t>
+      </w:r>
+    </w:p>
+    <w:p>
+      <w:pPr>
+        <w:pStyle w:val="ListBullet"/>
         <w:ind w:left="880"/>
       </w:pPr>
       <w:r>
-        <w:t>重要な偶発事象</w:t>
-      </w:r>
-    </w:p>
-    <w:p>
-      <w:pPr>
-        <w:pStyle w:val="Heading6"/>
+        <w:t>三</w:t>
+        <w:br/>
+        <w:t>借入先</w:t>
+      </w:r>
+    </w:p>
+    <w:p>
+      <w:pPr>
+        <w:pStyle w:val="ListBullet"/>
         <w:ind w:left="880"/>
       </w:pPr>
       <w:r>
+        <w:t>四</w:t>
+        <w:br/>
+        <w:t>借入金の利率</w:t>
+      </w:r>
+    </w:p>
+    <w:p>
+      <w:pPr>
+        <w:pStyle w:val="ListBullet"/>
+        <w:ind w:left="880"/>
+      </w:pPr>
+      <w:r>
+        <w:t>五</w:t>
+        <w:br/>
+        <w:t>借入金の償還の方法及び期限</w:t>
+      </w:r>
+    </w:p>
+    <w:p>
+      <w:pPr>
+        <w:pStyle w:val="ListBullet"/>
+        <w:ind w:left="880"/>
+      </w:pPr>
+      <w:r>
+        <w:t>六</w:t>
+        <w:br/>
+        <w:t>利息の支払の方法及び期限</w:t>
+      </w:r>
+    </w:p>
+    <w:p>
+      <w:pPr>
+        <w:pStyle w:val="ListBullet"/>
+        <w:ind w:left="880"/>
+      </w:pPr>
+      <w:r>
+        <w:t>七</w:t>
+        <w:br/>
+        <w:t>その他必要な事項</w:t>
+      </w:r>
+    </w:p>
+    <w:p>
+      <w:pPr>
+        <w:pStyle w:val="Heading4"/>
+      </w:pPr>
+      <w:r>
+        <w:t>第十五条（償還計画の認可の申請）</w:t>
+      </w:r>
+    </w:p>
+    <w:p>
+      <w:r>
+        <w:t>機構は、機構法第十五条の規定により償還計画の認可を受けようとするときは、通則法第三十一条第一項前段の規定により年度計画を届け出た後遅滞なく、次に掲げる事項を記載した申請書を厚生労働大臣に提出しなければならない。</w:t>
+        <w:br/>
+        <w:t>ただし、償還計画の変更の認可を受けようとするときは、その都度提出しなければならない。</w:t>
+      </w:r>
+    </w:p>
+    <w:p>
+      <w:pPr>
+        <w:pStyle w:val="ListBullet"/>
+        <w:ind w:left="880"/>
+      </w:pPr>
+      <w:r>
+        <w:t>一</w:t>
+        <w:br/>
+        <w:t>長期借入金の総額及び当該事業年度における借入見込額並びにその借入先</w:t>
+      </w:r>
+    </w:p>
+    <w:p>
+      <w:pPr>
+        <w:pStyle w:val="ListBullet"/>
+        <w:ind w:left="880"/>
+      </w:pPr>
+      <w:r>
+        <w:t>二</w:t>
+        <w:br/>
+        <w:t>独立行政法人労働者健康安全機構債券の総額及び当該事業年度において発行するものの引受けの見込み</w:t>
+      </w:r>
+    </w:p>
+    <w:p>
+      <w:pPr>
+        <w:pStyle w:val="ListBullet"/>
+        <w:ind w:left="880"/>
+      </w:pPr>
+      <w:r>
         <w:t>三</w:t>
-      </w:r>
-    </w:p>
-    <w:p>
-      <w:pPr>
+        <w:br/>
+        <w:t>長期借入金及び独立行政法人労働者健康安全機構債券の償還の方法及び期限</w:t>
+      </w:r>
+    </w:p>
+    <w:p>
+      <w:pPr>
+        <w:pStyle w:val="ListBullet"/>
         <w:ind w:left="880"/>
       </w:pPr>
       <w:r>
-        <w:t>重要な後発事象</w:t>
+        <w:t>四</w:t>
+        <w:br/>
+        <w:t>その他必要な事項</w:t>
       </w:r>
     </w:p>
     <w:p>
@@ -1378,339 +1247,90 @@
         <w:pStyle w:val="Heading4"/>
       </w:pPr>
       <w:r>
-        <w:t>第十四条（短期借入金の認可の申請）</w:t>
-      </w:r>
-    </w:p>
-    <w:p>
-      <w:r>
-        <w:t>機構は、通則法第四十五条第一項ただし書の規定により短期借入金の認可を受けようとするとき、又は同条第二項ただし書の規定により短期借入金の借換えの認可を受けようとするときは、次に掲げる事項を記載した申請書を厚生労働大臣に提出しなければならない。</w:t>
-      </w:r>
-    </w:p>
-    <w:p>
-      <w:pPr>
-        <w:pStyle w:val="Heading6"/>
+        <w:t>第十六条（通則法第四十八条の主務省令で定める重要な財産）</w:t>
+      </w:r>
+    </w:p>
+    <w:p>
+      <w:r>
+        <w:t>機構に係る通則法第四十八条の主務省令で定める重要な財産は、次に掲げるものとする。</w:t>
+      </w:r>
+    </w:p>
+    <w:p>
+      <w:pPr>
+        <w:pStyle w:val="ListBullet"/>
         <w:ind w:left="880"/>
       </w:pPr>
       <w:r>
         <w:t>一</w:t>
-      </w:r>
-    </w:p>
-    <w:p>
-      <w:pPr>
+        <w:br/>
+        <w:t>土地及び建物</w:t>
+      </w:r>
+    </w:p>
+    <w:p>
+      <w:pPr>
+        <w:pStyle w:val="ListBullet"/>
         <w:ind w:left="880"/>
       </w:pPr>
       <w:r>
-        <w:t>借入れを必要とする理由</w:t>
-      </w:r>
-    </w:p>
-    <w:p>
-      <w:pPr>
-        <w:pStyle w:val="Heading6"/>
+        <w:t>二</w:t>
+        <w:br/>
+        <w:t>その他厚生労働大臣が指定する財産</w:t>
+      </w:r>
+    </w:p>
+    <w:p>
+      <w:pPr>
+        <w:pStyle w:val="Heading4"/>
+      </w:pPr>
+      <w:r>
+        <w:t>第十七条（通則法第四十八条の主務省令で定める重要な財産の処分等の認可の申請）</w:t>
+      </w:r>
+    </w:p>
+    <w:p>
+      <w:r>
+        <w:t>機構は、通則法第四十八条の規定により重要な財産を譲渡し、又は担保に供すること（以下この条において「処分等」という。）について認可を受けようとするときは、次に掲げる事項を記載した申請書を厚生労働大臣に提出しなければならない。</w:t>
+      </w:r>
+    </w:p>
+    <w:p>
+      <w:pPr>
+        <w:pStyle w:val="ListBullet"/>
         <w:ind w:left="880"/>
       </w:pPr>
       <w:r>
+        <w:t>一</w:t>
+        <w:br/>
+        <w:t>処分等に係る財産の内容及び評価額</w:t>
+      </w:r>
+    </w:p>
+    <w:p>
+      <w:pPr>
+        <w:pStyle w:val="ListBullet"/>
+        <w:ind w:left="880"/>
+      </w:pPr>
+      <w:r>
         <w:t>二</w:t>
-      </w:r>
-    </w:p>
-    <w:p>
-      <w:pPr>
+        <w:br/>
+        <w:t>処分等の条件</w:t>
+      </w:r>
+    </w:p>
+    <w:p>
+      <w:pPr>
+        <w:pStyle w:val="ListBullet"/>
         <w:ind w:left="880"/>
       </w:pPr>
       <w:r>
-        <w:t>借入金の額</w:t>
-      </w:r>
-    </w:p>
-    <w:p>
-      <w:pPr>
-        <w:pStyle w:val="Heading6"/>
+        <w:t>三</w:t>
+        <w:br/>
+        <w:t>処分等の方法</w:t>
+      </w:r>
+    </w:p>
+    <w:p>
+      <w:pPr>
+        <w:pStyle w:val="ListBullet"/>
         <w:ind w:left="880"/>
       </w:pPr>
       <w:r>
-        <w:t>三</w:t>
-      </w:r>
-    </w:p>
-    <w:p>
-      <w:pPr>
-        <w:ind w:left="880"/>
-      </w:pPr>
-      <w:r>
-        <w:t>借入先</w:t>
-      </w:r>
-    </w:p>
-    <w:p>
-      <w:pPr>
-        <w:pStyle w:val="Heading6"/>
-        <w:ind w:left="880"/>
-      </w:pPr>
-      <w:r>
         <w:t>四</w:t>
-      </w:r>
-    </w:p>
-    <w:p>
-      <w:pPr>
-        <w:ind w:left="880"/>
-      </w:pPr>
-      <w:r>
-        <w:t>借入金の利率</w:t>
-      </w:r>
-    </w:p>
-    <w:p>
-      <w:pPr>
-        <w:pStyle w:val="Heading6"/>
-        <w:ind w:left="880"/>
-      </w:pPr>
-      <w:r>
-        <w:t>五</w:t>
-      </w:r>
-    </w:p>
-    <w:p>
-      <w:pPr>
-        <w:ind w:left="880"/>
-      </w:pPr>
-      <w:r>
-        <w:t>借入金の償還の方法及び期限</w:t>
-      </w:r>
-    </w:p>
-    <w:p>
-      <w:pPr>
-        <w:pStyle w:val="Heading6"/>
-        <w:ind w:left="880"/>
-      </w:pPr>
-      <w:r>
-        <w:t>六</w:t>
-      </w:r>
-    </w:p>
-    <w:p>
-      <w:pPr>
-        <w:ind w:left="880"/>
-      </w:pPr>
-      <w:r>
-        <w:t>利息の支払の方法及び期限</w:t>
-      </w:r>
-    </w:p>
-    <w:p>
-      <w:pPr>
-        <w:pStyle w:val="Heading6"/>
-        <w:ind w:left="880"/>
-      </w:pPr>
-      <w:r>
-        <w:t>七</w:t>
-      </w:r>
-    </w:p>
-    <w:p>
-      <w:pPr>
-        <w:ind w:left="880"/>
-      </w:pPr>
-      <w:r>
-        <w:t>その他必要な事項</w:t>
-      </w:r>
-    </w:p>
-    <w:p>
-      <w:pPr>
-        <w:pStyle w:val="Heading4"/>
-      </w:pPr>
-      <w:r>
-        <w:t>第十五条（償還計画の認可の申請）</w:t>
-      </w:r>
-    </w:p>
-    <w:p>
-      <w:r>
-        <w:t>機構は、機構法第十五条の規定により償還計画の認可を受けようとするときは、通則法第三十一条第一項前段の規定により年度計画を届け出た後遅滞なく、次に掲げる事項を記載した申請書を厚生労働大臣に提出しなければならない。</w:t>
-      </w:r>
-    </w:p>
-    <w:p>
-      <w:pPr>
-        <w:pStyle w:val="Heading6"/>
-        <w:ind w:left="880"/>
-      </w:pPr>
-      <w:r>
-        <w:t>一</w:t>
-      </w:r>
-    </w:p>
-    <w:p>
-      <w:pPr>
-        <w:ind w:left="880"/>
-      </w:pPr>
-      <w:r>
-        <w:t>長期借入金の総額及び当該事業年度における借入見込額並びにその借入先</w:t>
-      </w:r>
-    </w:p>
-    <w:p>
-      <w:pPr>
-        <w:pStyle w:val="Heading6"/>
-        <w:ind w:left="880"/>
-      </w:pPr>
-      <w:r>
-        <w:t>二</w:t>
-      </w:r>
-    </w:p>
-    <w:p>
-      <w:pPr>
-        <w:ind w:left="880"/>
-      </w:pPr>
-      <w:r>
-        <w:t>独立行政法人労働者健康安全機構債券の総額及び当該事業年度において発行するものの引受けの見込み</w:t>
-      </w:r>
-    </w:p>
-    <w:p>
-      <w:pPr>
-        <w:pStyle w:val="Heading6"/>
-        <w:ind w:left="880"/>
-      </w:pPr>
-      <w:r>
-        <w:t>三</w:t>
-      </w:r>
-    </w:p>
-    <w:p>
-      <w:pPr>
-        <w:ind w:left="880"/>
-      </w:pPr>
-      <w:r>
-        <w:t>長期借入金及び独立行政法人労働者健康安全機構債券の償還の方法及び期限</w:t>
-      </w:r>
-    </w:p>
-    <w:p>
-      <w:pPr>
-        <w:pStyle w:val="Heading6"/>
-        <w:ind w:left="880"/>
-      </w:pPr>
-      <w:r>
-        <w:t>四</w:t>
-      </w:r>
-    </w:p>
-    <w:p>
-      <w:pPr>
-        <w:ind w:left="880"/>
-      </w:pPr>
-      <w:r>
-        <w:t>その他必要な事項</w:t>
-      </w:r>
-    </w:p>
-    <w:p>
-      <w:pPr>
-        <w:pStyle w:val="Heading4"/>
-      </w:pPr>
-      <w:r>
-        <w:t>第十六条（通則法第四十八条の主務省令で定める重要な財産）</w:t>
-      </w:r>
-    </w:p>
-    <w:p>
-      <w:r>
-        <w:t>機構に係る通則法第四十八条の主務省令で定める重要な財産は、次に掲げるものとする。</w:t>
-      </w:r>
-    </w:p>
-    <w:p>
-      <w:pPr>
-        <w:pStyle w:val="Heading6"/>
-        <w:ind w:left="880"/>
-      </w:pPr>
-      <w:r>
-        <w:t>一</w:t>
-      </w:r>
-    </w:p>
-    <w:p>
-      <w:pPr>
-        <w:ind w:left="880"/>
-      </w:pPr>
-      <w:r>
-        <w:t>土地及び建物</w:t>
-      </w:r>
-    </w:p>
-    <w:p>
-      <w:pPr>
-        <w:pStyle w:val="Heading6"/>
-        <w:ind w:left="880"/>
-      </w:pPr>
-      <w:r>
-        <w:t>二</w:t>
-      </w:r>
-    </w:p>
-    <w:p>
-      <w:pPr>
-        <w:ind w:left="880"/>
-      </w:pPr>
-      <w:r>
-        <w:t>その他厚生労働大臣が指定する財産</w:t>
-      </w:r>
-    </w:p>
-    <w:p>
-      <w:pPr>
-        <w:pStyle w:val="Heading4"/>
-      </w:pPr>
-      <w:r>
-        <w:t>第十七条（通則法第四十八条の主務省令で定める重要な財産の処分等の認可の申請）</w:t>
-      </w:r>
-    </w:p>
-    <w:p>
-      <w:r>
-        <w:t>機構は、通則法第四十八条の規定により重要な財産を譲渡し、又は担保に供すること（以下この条において「処分等」という。）について認可を受けようとするときは、次に掲げる事項を記載した申請書を厚生労働大臣に提出しなければならない。</w:t>
-      </w:r>
-    </w:p>
-    <w:p>
-      <w:pPr>
-        <w:pStyle w:val="Heading6"/>
-        <w:ind w:left="880"/>
-      </w:pPr>
-      <w:r>
-        <w:t>一</w:t>
-      </w:r>
-    </w:p>
-    <w:p>
-      <w:pPr>
-        <w:ind w:left="880"/>
-      </w:pPr>
-      <w:r>
-        <w:t>処分等に係る財産の内容及び評価額</w:t>
-      </w:r>
-    </w:p>
-    <w:p>
-      <w:pPr>
-        <w:pStyle w:val="Heading6"/>
-        <w:ind w:left="880"/>
-      </w:pPr>
-      <w:r>
-        <w:t>二</w:t>
-      </w:r>
-    </w:p>
-    <w:p>
-      <w:pPr>
-        <w:ind w:left="880"/>
-      </w:pPr>
-      <w:r>
-        <w:t>処分等の条件</w:t>
-      </w:r>
-    </w:p>
-    <w:p>
-      <w:pPr>
-        <w:pStyle w:val="Heading6"/>
-        <w:ind w:left="880"/>
-      </w:pPr>
-      <w:r>
-        <w:t>三</w:t>
-      </w:r>
-    </w:p>
-    <w:p>
-      <w:pPr>
-        <w:ind w:left="880"/>
-      </w:pPr>
-      <w:r>
-        <w:t>処分等の方法</w:t>
-      </w:r>
-    </w:p>
-    <w:p>
-      <w:pPr>
-        <w:pStyle w:val="Heading6"/>
-        <w:ind w:left="880"/>
-      </w:pPr>
-      <w:r>
-        <w:t>四</w:t>
-      </w:r>
-    </w:p>
-    <w:p>
-      <w:pPr>
-        <w:ind w:left="880"/>
-      </w:pPr>
-      <w:r>
+        <w:br/>
         <w:t>機構の業務運営上支障がない旨及びその理由</w:t>
       </w:r>
     </w:p>
@@ -1785,99 +1405,77 @@
     </w:p>
     <w:p>
       <w:pPr>
-        <w:pStyle w:val="Heading6"/>
+        <w:pStyle w:val="ListBullet"/>
         <w:ind w:left="880"/>
       </w:pPr>
       <w:r>
         <w:t>一</w:t>
-      </w:r>
-    </w:p>
-    <w:p>
-      <w:pPr>
+        <w:br/>
+        <w:t>施設</w:t>
+        <w:br/>
+        <w:br/>
+        <w:br/>
+        <w:t>四十年間</w:t>
+      </w:r>
+    </w:p>
+    <w:p>
+      <w:pPr>
+        <w:pStyle w:val="ListBullet"/>
         <w:ind w:left="880"/>
       </w:pPr>
       <w:r>
-        <w:t>施設</w:t>
-      </w:r>
-    </w:p>
-    <w:p>
-      <w:pPr>
-        <w:pStyle w:val="Heading6"/>
+        <w:t>二</w:t>
+        <w:br/>
+        <w:t>設備</w:t>
+        <w:br/>
+        <w:br/>
+        <w:br/>
+        <w:t>十五年間</w:t>
+      </w:r>
+    </w:p>
+    <w:p>
+      <w:pPr>
+        <w:pStyle w:val="Heading4"/>
+      </w:pPr>
+      <w:r>
+        <w:t>第二十条（他の省令の準用）</w:t>
+      </w:r>
+    </w:p>
+    <w:p>
+      <w:r>
+        <w:t>次の省令の規定については、機構を国とみなして、これらの規定を準用する。</w:t>
+      </w:r>
+    </w:p>
+    <w:p>
+      <w:pPr>
+        <w:pStyle w:val="ListBullet"/>
         <w:ind w:left="880"/>
       </w:pPr>
       <w:r>
+        <w:t>一</w:t>
+        <w:br/>
+        <w:t>医療法施行規則（昭和二十三年厚生省令第五十号）第四十三条</w:t>
+      </w:r>
+    </w:p>
+    <w:p>
+      <w:pPr>
+        <w:pStyle w:val="ListBullet"/>
+        <w:ind w:left="880"/>
+      </w:pPr>
+      <w:r>
         <w:t>二</w:t>
-      </w:r>
-    </w:p>
-    <w:p>
-      <w:pPr>
+        <w:br/>
+        <w:t>生活保護法施行規則（昭和二十五年厚生省令第二十一号）第十条第一項及び第三項並びに第十四条（中国残留邦人等の円滑な帰国の促進並びに永住帰国した中国残留邦人等及び特定配偶者の自立の支援に関する法律（平成六年法律第三十号）第十四条第四項（中国残留邦人等の円滑な帰国の促進及び永住帰国後の自立の支援に関する法律の一部を改正する法律（平成十九年法律第百二十七号）附則第四条第二項において準用する場合を含む。）においてその例による場合を含む。）</w:t>
+      </w:r>
+    </w:p>
+    <w:p>
+      <w:pPr>
+        <w:pStyle w:val="ListBullet"/>
         <w:ind w:left="880"/>
       </w:pPr>
       <w:r>
-        <w:t>設備</w:t>
-      </w:r>
-    </w:p>
-    <w:p>
-      <w:pPr>
-        <w:pStyle w:val="Heading4"/>
-      </w:pPr>
-      <w:r>
-        <w:t>第二十条（他の省令の準用）</w:t>
-      </w:r>
-    </w:p>
-    <w:p>
-      <w:r>
-        <w:t>次の省令の規定については、機構を国とみなして、これらの規定を準用する。</w:t>
-      </w:r>
-    </w:p>
-    <w:p>
-      <w:pPr>
-        <w:pStyle w:val="Heading6"/>
-        <w:ind w:left="880"/>
-      </w:pPr>
-      <w:r>
-        <w:t>一</w:t>
-      </w:r>
-    </w:p>
-    <w:p>
-      <w:pPr>
-        <w:ind w:left="880"/>
-      </w:pPr>
-      <w:r>
-        <w:t>医療法施行規則（昭和二十三年厚生省令第五十号）第四十三条</w:t>
-      </w:r>
-    </w:p>
-    <w:p>
-      <w:pPr>
-        <w:pStyle w:val="Heading6"/>
-        <w:ind w:left="880"/>
-      </w:pPr>
-      <w:r>
-        <w:t>二</w:t>
-      </w:r>
-    </w:p>
-    <w:p>
-      <w:pPr>
-        <w:ind w:left="880"/>
-      </w:pPr>
-      <w:r>
-        <w:t>生活保護法施行規則（昭和二十五年厚生省令第二十一号）第十条第一項及び第三項並びに第十四条（中国残留邦人等の円滑な帰国の促進並びに永住帰国した中国残留邦人等及び特定配偶者の自立の支援に関する法律（平成六年法律第三十号）第十四条第四項（中国残留邦人等の円滑な帰国の促進及び永住帰国後の自立の支援に関する法律の一部を改正する法律（平成十九年法律第百二十七号）附則第四条第二項において準用する場合を含む。）においてその例による場合を含む。）</w:t>
-      </w:r>
-    </w:p>
-    <w:p>
-      <w:pPr>
-        <w:pStyle w:val="Heading6"/>
-        <w:ind w:left="880"/>
-      </w:pPr>
-      <w:r>
         <w:t>三</w:t>
-      </w:r>
-    </w:p>
-    <w:p>
-      <w:pPr>
-        <w:ind w:left="880"/>
-      </w:pPr>
-      <w:r>
+        <w:br/>
         <w:t>覚せヽ</w:t>
         <w:br/>
         <w:br/>
@@ -1937,6 +1535,8 @@
     <w:p>
       <w:r>
         <w:t>この省令は、公布の日から施行する。</w:t>
+        <w:br/>
+        <w:t>ただし、第十八条及び附則第九条から第十五条までの規定は、平成十六年四月一日から施行する。</w:t>
       </w:r>
     </w:p>
     <w:p>
@@ -1954,129 +1554,101 @@
     </w:p>
     <w:p>
       <w:pPr>
-        <w:pStyle w:val="Heading6"/>
+        <w:pStyle w:val="ListBullet"/>
         <w:ind w:left="880"/>
       </w:pPr>
       <w:r>
         <w:t>一</w:t>
-      </w:r>
-    </w:p>
-    <w:p>
-      <w:pPr>
+        <w:br/>
+        <w:t>機構法附則第十条の規定による廃止前の労働福祉事業団法（昭和三十二年法律第百二十六号。以下「旧事業団法」という。）第十九条第一項第一号の業務において未払賃金を事業主に代わって弁済したことにより取得した求償権の価額から貸倒引当金を控除した額に相当する額</w:t>
+        <w:br/>
+        <w:br/>
+        <w:br/>
+        <w:t>資産見返補助金等</w:t>
+      </w:r>
+    </w:p>
+    <w:p>
+      <w:pPr>
+        <w:pStyle w:val="ListBullet"/>
         <w:ind w:left="880"/>
       </w:pPr>
       <w:r>
-        <w:t>機構法附則第十条の規定による廃止前の労働福祉事業団法（昭和三十二年法律第百二十六号。以下「旧事業団法」という。）第十九条第一項第一号の業務において未払賃金を事業主に代わって弁済したことにより取得した求償権の価額から貸倒引当金を控除した額に相当する額</w:t>
-      </w:r>
-    </w:p>
-    <w:p>
-      <w:pPr>
-        <w:pStyle w:val="Heading6"/>
+        <w:t>二</w:t>
+        <w:br/>
+        <w:t>旧事業団法第十九条第一項第二号の規定により貸し付けられた資金に係る債権の貸倒引当金の額に相当する額</w:t>
+        <w:br/>
+        <w:br/>
+        <w:br/>
+        <w:t>未収財源措置予定額</w:t>
+      </w:r>
+    </w:p>
+    <w:p>
+      <w:pPr>
+        <w:pStyle w:val="Heading4"/>
+      </w:pPr>
+      <w:r>
+        <w:t>第三条（承継時の償却資産に関する経過措置）</w:t>
+      </w:r>
+    </w:p>
+    <w:p>
+      <w:r>
+        <w:t>機構の成立の際機構法附則第二条第七項の規定により機構に出資されたものとされる資産のうち厚生労働大臣が指定する償却資産については、第十一条第一項の指定があったものとみなす。</w:t>
+      </w:r>
+    </w:p>
+    <w:p>
+      <w:pPr>
+        <w:pStyle w:val="Heading4"/>
+      </w:pPr>
+      <w:r>
+        <w:t>第四条（機構が機構法附則第三条に規定する業務を行う場合の特例）</w:t>
+      </w:r>
+    </w:p>
+    <w:p>
+      <w:r>
+        <w:t>機構法附則第三条第一項から第四項までの規定により機構がこれらの規定に規定する業務を行う場合には、第一条の四各号に掲げる事項に加え、次に掲げる事項を業務方法書に記載するものとする。</w:t>
+      </w:r>
+    </w:p>
+    <w:p>
+      <w:pPr>
+        <w:pStyle w:val="ListBullet"/>
         <w:ind w:left="880"/>
       </w:pPr>
       <w:r>
+        <w:t>一</w:t>
+        <w:br/>
+        <w:t>機構法附則第三条第一項に規定する療養施設の移譲又は廃止の業務に関する事項</w:t>
+      </w:r>
+    </w:p>
+    <w:p>
+      <w:pPr>
+        <w:pStyle w:val="ListBullet"/>
+        <w:ind w:left="880"/>
+      </w:pPr>
+      <w:r>
         <w:t>二</w:t>
-      </w:r>
-    </w:p>
-    <w:p>
-      <w:pPr>
+        <w:br/>
+        <w:t>機構法附則第三条第二項に規定する施設の移譲又は廃止の業務及び運営に関する事項</w:t>
+      </w:r>
+    </w:p>
+    <w:p>
+      <w:pPr>
+        <w:pStyle w:val="ListBullet"/>
         <w:ind w:left="880"/>
       </w:pPr>
       <w:r>
-        <w:t>旧事業団法第十九条第一項第二号の規定により貸し付けられた資金に係る債権の貸倒引当金の額に相当する額</w:t>
-      </w:r>
-    </w:p>
-    <w:p>
-      <w:pPr>
-        <w:pStyle w:val="Heading4"/>
-      </w:pPr>
-      <w:r>
-        <w:t>第三条（承継時の償却資産に関する経過措置）</w:t>
-      </w:r>
-    </w:p>
-    <w:p>
-      <w:r>
-        <w:t>機構の成立の際機構法附則第二条第七項の規定により機構に出資されたものとされる資産のうち厚生労働大臣が指定する償却資産については、第十一条第一項の指定があったものとみなす。</w:t>
-      </w:r>
-    </w:p>
-    <w:p>
-      <w:pPr>
-        <w:pStyle w:val="Heading4"/>
-      </w:pPr>
-      <w:r>
-        <w:t>第四条（機構が機構法附則第三条に規定する業務を行う場合の特例）</w:t>
-      </w:r>
-    </w:p>
-    <w:p>
-      <w:r>
-        <w:t>機構法附則第三条第一項から第四項までの規定により機構がこれらの規定に規定する業務を行う場合には、第一条の四各号に掲げる事項に加え、次に掲げる事項を業務方法書に記載するものとする。</w:t>
-      </w:r>
-    </w:p>
-    <w:p>
-      <w:pPr>
-        <w:pStyle w:val="Heading6"/>
+        <w:t>三</w:t>
+        <w:br/>
+        <w:t>機構法附則第三条第三項に規定する債権の管理及び回収の業務に関する事項</w:t>
+      </w:r>
+    </w:p>
+    <w:p>
+      <w:pPr>
+        <w:pStyle w:val="ListBullet"/>
         <w:ind w:left="880"/>
       </w:pPr>
       <w:r>
-        <w:t>一</w:t>
-      </w:r>
-    </w:p>
-    <w:p>
-      <w:pPr>
-        <w:ind w:left="880"/>
-      </w:pPr>
-      <w:r>
-        <w:t>機構法附則第三条第一項に規定する療養施設の移譲又は廃止の業務に関する事項</w:t>
-      </w:r>
-    </w:p>
-    <w:p>
-      <w:pPr>
-        <w:pStyle w:val="Heading6"/>
-        <w:ind w:left="880"/>
-      </w:pPr>
-      <w:r>
-        <w:t>二</w:t>
-      </w:r>
-    </w:p>
-    <w:p>
-      <w:pPr>
-        <w:ind w:left="880"/>
-      </w:pPr>
-      <w:r>
-        <w:t>機構法附則第三条第二項に規定する施設の移譲又は廃止の業務及び運営に関する事項</w:t>
-      </w:r>
-    </w:p>
-    <w:p>
-      <w:pPr>
-        <w:pStyle w:val="Heading6"/>
-        <w:ind w:left="880"/>
-      </w:pPr>
-      <w:r>
-        <w:t>三</w:t>
-      </w:r>
-    </w:p>
-    <w:p>
-      <w:pPr>
-        <w:ind w:left="880"/>
-      </w:pPr>
-      <w:r>
-        <w:t>機構法附則第三条第三項に規定する債権の管理及び回収の業務に関する事項</w:t>
-      </w:r>
-    </w:p>
-    <w:p>
-      <w:pPr>
-        <w:pStyle w:val="Heading6"/>
-        <w:ind w:left="880"/>
-      </w:pPr>
-      <w:r>
         <w:t>四</w:t>
-      </w:r>
-    </w:p>
-    <w:p>
-      <w:pPr>
-        <w:ind w:left="880"/>
-      </w:pPr>
-      <w:r>
+        <w:br/>
         <w:t>機構法附則第三条第四項に規定する債権の管理及び回収の業務に関する事項</w:t>
       </w:r>
     </w:p>
@@ -2099,35 +1671,23 @@
     </w:p>
     <w:p>
       <w:pPr>
-        <w:pStyle w:val="Heading6"/>
+        <w:pStyle w:val="ListBullet"/>
         <w:ind w:left="880"/>
       </w:pPr>
       <w:r>
         <w:t>一</w:t>
-      </w:r>
-    </w:p>
-    <w:p>
-      <w:pPr>
+        <w:br/>
+        <w:t>土地及び建物</w:t>
+      </w:r>
+    </w:p>
+    <w:p>
+      <w:pPr>
+        <w:pStyle w:val="ListBullet"/>
         <w:ind w:left="880"/>
       </w:pPr>
       <w:r>
-        <w:t>土地及び建物</w:t>
-      </w:r>
-    </w:p>
-    <w:p>
-      <w:pPr>
-        <w:pStyle w:val="Heading6"/>
-        <w:ind w:left="880"/>
-      </w:pPr>
-      <w:r>
         <w:t>二</w:t>
-      </w:r>
-    </w:p>
-    <w:p>
-      <w:pPr>
-        <w:ind w:left="880"/>
-      </w:pPr>
-      <w:r>
+        <w:br/>
         <w:t>その他厚生労働大臣が指定する財産</w:t>
       </w:r>
     </w:p>
@@ -2210,7 +1770,7 @@
         <w:pStyle w:val="Heading1"/>
       </w:pPr>
       <w:r>
-        <w:t>附　則（平成一七年三月七日厚生労働省令第二五号）</w:t>
+        <w:t>附則（平成一七年三月七日厚生労働省令第二五号）</w:t>
       </w:r>
     </w:p>
     <w:p>
@@ -2236,7 +1796,7 @@
         <w:pStyle w:val="Heading1"/>
       </w:pPr>
       <w:r>
-        <w:t>附　則（平成二〇年三月三一日厚生労働省令第八〇号）</w:t>
+        <w:t>附則（平成二〇年三月三一日厚生労働省令第八〇号）</w:t>
       </w:r>
     </w:p>
     <w:p>
@@ -2262,7 +1822,7 @@
         <w:pStyle w:val="Heading1"/>
       </w:pPr>
       <w:r>
-        <w:t>附　則（平成二二年三月三一日厚生労働省令第四三号）</w:t>
+        <w:t>附則（平成二二年三月三一日厚生労働省令第四三号）</w:t>
       </w:r>
     </w:p>
     <w:p>
@@ -2280,7 +1840,7 @@
         <w:pStyle w:val="Heading1"/>
       </w:pPr>
       <w:r>
-        <w:t>附　則（平成二二年一一月二六日厚生労働省令第一二一号）</w:t>
+        <w:t>附則（平成二二年一一月二六日厚生労働省令第一二一号）</w:t>
       </w:r>
     </w:p>
     <w:p>
@@ -2298,7 +1858,7 @@
         <w:pStyle w:val="Heading1"/>
       </w:pPr>
       <w:r>
-        <w:t>附　則（平成二三年三月二五日厚生労働省令第二六号）</w:t>
+        <w:t>附則（平成二三年三月二五日厚生労働省令第二六号）</w:t>
       </w:r>
     </w:p>
     <w:p>
@@ -2316,7 +1876,7 @@
         <w:pStyle w:val="Heading1"/>
       </w:pPr>
       <w:r>
-        <w:t>附　則（平成二六年四月一八日厚生労働省令第五七号）</w:t>
+        <w:t>附則（平成二六年四月一八日厚生労働省令第五七号）</w:t>
       </w:r>
     </w:p>
     <w:p>
@@ -2342,7 +1902,7 @@
         <w:pStyle w:val="Heading1"/>
       </w:pPr>
       <w:r>
-        <w:t>附　則（平成二六年九月九日厚生労働省令第一〇四号）</w:t>
+        <w:t>附則（平成二六年九月九日厚生労働省令第一〇四号）</w:t>
       </w:r>
     </w:p>
     <w:p>
@@ -2368,176 +1928,7 @@
         <w:pStyle w:val="Heading1"/>
       </w:pPr>
       <w:r>
-        <w:t>附　則（平成二七年三月三一日厚生労働省令第五五号）</w:t>
-      </w:r>
-    </w:p>
-    <w:p>
-      <w:r>
-        <w:t>この省令は、平成二十七年四月一日から施行する。</w:t>
-      </w:r>
-    </w:p>
-    <w:p>
-      <w:r>
-        <w:br w:type="page"/>
-      </w:r>
-    </w:p>
-    <w:p>
-      <w:pPr>
-        <w:pStyle w:val="Heading1"/>
-      </w:pPr>
-      <w:r>
-        <w:t>附　則（平成二七年三月三一日厚生労働省令第五六号）</w:t>
-      </w:r>
-    </w:p>
-    <w:p>
-      <w:pPr>
-        <w:pStyle w:val="Heading4"/>
-      </w:pPr>
-      <w:r>
-        <w:t>第一条（施行期日）</w:t>
-      </w:r>
-    </w:p>
-    <w:p>
-      <w:r>
-        <w:t>この省令は、平成二十七年四月一日から施行する。</w:t>
-      </w:r>
-    </w:p>
-    <w:p>
-      <w:pPr>
-        <w:pStyle w:val="Heading4"/>
-      </w:pPr>
-      <w:r>
-        <w:t>第三条（業務実績等報告書に関する経過措置）</w:t>
-      </w:r>
-    </w:p>
-    <w:p>
-      <w:r>
-        <w:t>独立行政法人通則法の一部を改正する法律（以下この条において「改正法」という。）附則第八条第一項の規定により主務大臣が改正法による改正前の独立行政法人通則法（平成十一年法律第百三号）第二十九条第一項の規定により改正法の施行の日（以下この条において「施行日」という。）において中期目標管理法人となる独立行政法人に指示している中期目標が改正法による改正後の独立行政法人通則法（以下この条において「新通則法」という。）第二十九条第一項の規定により指示した中期目標とみなされる場合における次の表の上欄に掲げる省令の規定の適用については、同欄に掲げる規定中同表の中欄に掲げる字句は、それぞれ同表の下欄に掲げる字句とする。</w:t>
-      </w:r>
-    </w:p>
-    <w:p>
-      <w:pPr>
-        <w:pStyle w:val="Heading4"/>
-      </w:pPr>
-      <w:r>
-        <w:t>第四条（事業報告書の作成に係る経過措置）</w:t>
-      </w:r>
-    </w:p>
-    <w:p>
-      <w:r>
-        <w:t>次の各号に掲げる省令の規定は、平成二十七年四月一日以後に開始する事業年度に係る事業報告書から適用する。</w:t>
-      </w:r>
-    </w:p>
-    <w:p>
-      <w:pPr>
-        <w:pStyle w:val="Heading6"/>
-        <w:ind w:left="880"/>
-      </w:pPr>
-      <w:r>
-        <w:t>一から七まで</w:t>
-      </w:r>
-    </w:p>
-    <w:p>
-      <w:pPr>
-        <w:ind w:left="880"/>
-      </w:pPr>
-      <w:r>
-        <w:t>略</w:t>
-      </w:r>
-    </w:p>
-    <w:p>
-      <w:pPr>
-        <w:pStyle w:val="Heading6"/>
-        <w:ind w:left="880"/>
-      </w:pPr>
-      <w:r>
-        <w:t>八</w:t>
-      </w:r>
-    </w:p>
-    <w:p>
-      <w:pPr>
-        <w:ind w:left="880"/>
-      </w:pPr>
-      <w:r>
-        <w:t>新労働者健康福祉機構財会省令第十二条の二第三項</w:t>
-      </w:r>
-    </w:p>
-    <w:p>
-      <w:r>
-        <w:br w:type="page"/>
-      </w:r>
-    </w:p>
-    <w:p>
-      <w:pPr>
-        <w:pStyle w:val="Heading1"/>
-      </w:pPr>
-      <w:r>
-        <w:t>附　則（平成二八年三月三一日厚生労働省令第五六号）</w:t>
-      </w:r>
-    </w:p>
-    <w:p>
-      <w:pPr>
-        <w:pStyle w:val="Heading4"/>
-      </w:pPr>
-      <w:r>
-        <w:t>第一条（施行期日）</w:t>
-      </w:r>
-    </w:p>
-    <w:p>
-      <w:r>
-        <w:t>この省令は、平成二十八年四月一日から施行する。</w:t>
-      </w:r>
-    </w:p>
-    <w:p>
-      <w:pPr>
-        <w:pStyle w:val="Heading4"/>
-      </w:pPr>
-      <w:r>
-        <w:t>第二条（独立行政法人労働安全衛生総合研究所の業務運営、財務及び会計並びに人事管理に関する省令の廃止）</w:t>
-      </w:r>
-    </w:p>
-    <w:p>
-      <w:r>
-        <w:t>独立行政法人労働安全衛生総合研究所の業務運営、財務及び会計並びに人事管理に関する省令（平成十三年厚生労働省令第二十六号）は、廃止する。</w:t>
-      </w:r>
-    </w:p>
-    <w:p>
-      <w:pPr>
-        <w:pStyle w:val="Heading4"/>
-      </w:pPr>
-      <w:r>
-        <w:t>第三条（独立行政法人労働安全衛生総合研究所の業務運営、財務及び会計並びに人事管理に関する省令の廃止に伴う経過措置）</w:t>
-      </w:r>
-    </w:p>
-    <w:p>
-      <w:r>
-        <w:t>独立行政法人に係る改革を推進するための厚生労働省関係法律の整備等に関する法律（平成二十七年法律第十七号。以下「整備法」という。）附則第八条第四項の規定により独立行政法人労働者健康安全機構（以下「機構」という。）が行う報告書の提出及び公表並びに同条第五項の規定により機構が行う行為については、前条の規定による廃止前の独立行政法人労働安全衛生総合研究所の業務運営、財務及び会計並びに人事管理に関する省令第五条及び第十二条から第十三条の二までの規定は、なおその効力を有する。</w:t>
-      </w:r>
-    </w:p>
-    <w:p>
-      <w:pPr>
-        <w:pStyle w:val="Heading4"/>
-      </w:pPr>
-      <w:r>
-        <w:t>第四条（償却資産の指定に関する経過措置）</w:t>
-      </w:r>
-    </w:p>
-    <w:p>
-      <w:r>
-        <w:t>整備法の施行の際整備法附則第九条第一項及び第十七条第二項の規定により機構に出資された資産のうち償却資産については、第二条の規定による改正後の独立行政法人労働者健康安全機構の業務運営、財務及び会計並びに人事管理に関する省令第十一条第一項の指定があったものとみなす。</w:t>
-      </w:r>
-    </w:p>
-    <w:p>
-      <w:pPr>
-        <w:pStyle w:val="Heading4"/>
-      </w:pPr>
-      <w:r>
-        <w:t>第五条（独立行政法人労働者健康安全機構の内部組織等に関する経過措置）</w:t>
-      </w:r>
-    </w:p>
-    <w:p>
-      <w:r>
-        <w:t>機構に係る整備法附則第十三条において読み替えて適用する独立行政法人通則法（平成十一年法律第百三号。以下この条及び次条において「通則法」という。）第五十条の六第一号に規定する離職前五年間に在職していた旧研究所の内部組織として主務省令で定めるものは、整備法の施行の日の前日に存していた整備法附則第八条第一項の規定により解散した旧独立行政法人労働安全衛生総合研究所（独立行政法人通則法の一部を改正する法律（平成二十六年法律第六十六号）の施行の日以後のものに限る。次項及び次条において「旧研究所」という。）の理事長の直近下位の内部組織として厚生労働大臣が定めるもの（次項及び第三項において「解散時内部組織」という。）であって通則法第五十条の六第一号に規定する再就職者（離職後二年を経過した者を除く。次項及び第三項において同じ。）が離職前五年間に在職していたものとする。</w:t>
+        <w:t>附則（平成二七年三月三一日厚生労働省令第五五号）</w:t>
       </w:r>
     </w:p>
     <w:p>
@@ -2546,7 +1937,7 @@
         <w:ind w:left="440"/>
       </w:pPr>
       <w:r>
-        <w:t>２</w:t>
+        <w:t>１</w:t>
       </w:r>
     </w:p>
     <w:p>
@@ -2554,7 +1945,159 @@
         <w:ind w:left="440"/>
       </w:pPr>
       <w:r>
-        <w:t>整備法の施行の日の前日前に存していた旧研究所の理事長の直近下位の内部組織として厚生労働大臣が定めるものであって再就職者が離職前五年間に在職していたものが行っていた業務を解散時内部組織（当該内部組織が解散時内部組織である場合にあっては他の解散時内部組織）が行っていた場合における前項の規定の適用については、当該再就職者が離職前五年間に当該解散時内部組織に在職していたものとみなす。</w:t>
+        <w:t>この省令は、平成二十七年四月一日から施行する。</w:t>
+      </w:r>
+    </w:p>
+    <w:p>
+      <w:r>
+        <w:br w:type="page"/>
+      </w:r>
+    </w:p>
+    <w:p>
+      <w:pPr>
+        <w:pStyle w:val="Heading1"/>
+      </w:pPr>
+      <w:r>
+        <w:t>附則（平成二七年三月三一日厚生労働省令第五六号）</w:t>
+      </w:r>
+    </w:p>
+    <w:p>
+      <w:pPr>
+        <w:pStyle w:val="Heading4"/>
+      </w:pPr>
+      <w:r>
+        <w:t>第一条（施行期日）</w:t>
+      </w:r>
+    </w:p>
+    <w:p>
+      <w:r>
+        <w:t>この省令は、平成二十七年四月一日から施行する。</w:t>
+      </w:r>
+    </w:p>
+    <w:p>
+      <w:pPr>
+        <w:pStyle w:val="Heading4"/>
+      </w:pPr>
+      <w:r>
+        <w:t>第三条（業務実績等報告書に関する経過措置）</w:t>
+      </w:r>
+    </w:p>
+    <w:p>
+      <w:r>
+        <w:t>独立行政法人通則法の一部を改正する法律（以下この条において「改正法」という。）附則第八条第一項の規定により主務大臣が改正法による改正前の独立行政法人通則法（平成十一年法律第百三号）第二十九条第一項の規定により改正法の施行の日（以下この条において「施行日」という。）において中期目標管理法人となる独立行政法人に指示している中期目標が改正法による改正後の独立行政法人通則法（以下この条において「新通則法」という。）第二十九条第一項の規定により指示した中期目標とみなされる場合における次の表の上欄に掲げる省令の規定の適用については、同欄に掲げる規定中同表の中欄に掲げる字句は、それぞれ同表の下欄に掲げる字句とする。</w:t>
+      </w:r>
+    </w:p>
+    <w:p>
+      <w:pPr>
+        <w:pStyle w:val="Heading4"/>
+      </w:pPr>
+      <w:r>
+        <w:t>第四条（事業報告書の作成に係る経過措置）</w:t>
+      </w:r>
+    </w:p>
+    <w:p>
+      <w:r>
+        <w:t>次の各号に掲げる省令の規定は、平成二十七年四月一日以後に開始する事業年度に係る事業報告書から適用する。</w:t>
+      </w:r>
+    </w:p>
+    <w:p>
+      <w:pPr>
+        <w:pStyle w:val="ListBullet"/>
+        <w:ind w:left="880"/>
+      </w:pPr>
+      <w:r>
+        <w:t>一から七まで</w:t>
+        <w:br/>
+        <w:t>略</w:t>
+      </w:r>
+    </w:p>
+    <w:p>
+      <w:pPr>
+        <w:pStyle w:val="ListBullet"/>
+        <w:ind w:left="880"/>
+      </w:pPr>
+      <w:r>
+        <w:t>八</w:t>
+        <w:br/>
+        <w:t>新労働者健康福祉機構財会省令第十二条の二第三項</w:t>
+      </w:r>
+    </w:p>
+    <w:p>
+      <w:r>
+        <w:br w:type="page"/>
+      </w:r>
+    </w:p>
+    <w:p>
+      <w:pPr>
+        <w:pStyle w:val="Heading1"/>
+      </w:pPr>
+      <w:r>
+        <w:t>附則（平成二八年三月三一日厚生労働省令第五六号）</w:t>
+      </w:r>
+    </w:p>
+    <w:p>
+      <w:pPr>
+        <w:pStyle w:val="Heading4"/>
+      </w:pPr>
+      <w:r>
+        <w:t>第一条（施行期日）</w:t>
+      </w:r>
+    </w:p>
+    <w:p>
+      <w:r>
+        <w:t>この省令は、平成二十八年四月一日から施行する。</w:t>
+      </w:r>
+    </w:p>
+    <w:p>
+      <w:pPr>
+        <w:pStyle w:val="Heading4"/>
+      </w:pPr>
+      <w:r>
+        <w:t>第二条（独立行政法人労働安全衛生総合研究所の業務運営、財務及び会計並びに人事管理に関する省令の廃止）</w:t>
+      </w:r>
+    </w:p>
+    <w:p>
+      <w:r>
+        <w:t>独立行政法人労働安全衛生総合研究所の業務運営、財務及び会計並びに人事管理に関する省令（平成十三年厚生労働省令第二十六号）は、廃止する。</w:t>
+      </w:r>
+    </w:p>
+    <w:p>
+      <w:pPr>
+        <w:pStyle w:val="Heading4"/>
+      </w:pPr>
+      <w:r>
+        <w:t>第三条（独立行政法人労働安全衛生総合研究所の業務運営、財務及び会計並びに人事管理に関する省令の廃止に伴う経過措置）</w:t>
+      </w:r>
+    </w:p>
+    <w:p>
+      <w:r>
+        <w:t>独立行政法人に係る改革を推進するための厚生労働省関係法律の整備等に関する法律（平成二十七年法律第十七号。以下「整備法」という。）附則第八条第四項の規定により独立行政法人労働者健康安全機構（以下「機構」という。）が行う報告書の提出及び公表並びに同条第五項の規定により機構が行う行為については、前条の規定による廃止前の独立行政法人労働安全衛生総合研究所の業務運営、財務及び会計並びに人事管理に関する省令第五条及び第十二条から第十三条の二までの規定は、なおその効力を有する。</w:t>
+      </w:r>
+    </w:p>
+    <w:p>
+      <w:pPr>
+        <w:pStyle w:val="Heading4"/>
+      </w:pPr>
+      <w:r>
+        <w:t>第四条（償却資産の指定に関する経過措置）</w:t>
+      </w:r>
+    </w:p>
+    <w:p>
+      <w:r>
+        <w:t>整備法の施行の際整備法附則第九条第一項及び第十七条第二項の規定により機構に出資された資産のうち償却資産については、第二条の規定による改正後の独立行政法人労働者健康安全機構の業務運営、財務及び会計並びに人事管理に関する省令第十一条第一項の指定があったものとみなす。</w:t>
+      </w:r>
+    </w:p>
+    <w:p>
+      <w:pPr>
+        <w:pStyle w:val="Heading4"/>
+      </w:pPr>
+      <w:r>
+        <w:t>第五条（独立行政法人労働者健康安全機構の内部組織等に関する経過措置）</w:t>
+      </w:r>
+    </w:p>
+    <w:p>
+      <w:r>
+        <w:t>機構に係る整備法附則第十三条において読み替えて適用する独立行政法人通則法（平成十一年法律第百三号。以下この条及び次条において「通則法」という。）第五十条の六第一号に規定する離職前五年間に在職していた旧研究所の内部組織として主務省令で定めるものは、整備法の施行の日の前日に存していた整備法附則第八条第一項の規定により解散した旧独立行政法人労働安全衛生総合研究所（独立行政法人通則法の一部を改正する法律（平成二十六年法律第六十六号）の施行の日以後のものに限る。次項及び次条において「旧研究所」という。）の理事長の直近下位の内部組織として厚生労働大臣が定めるもの（次項及び第三項において「解散時内部組織」という。）であって通則法第五十条の六第一号に規定する再就職者（離職後二年を経過した者を除く。次項及び第三項において同じ。）が離職前五年間に在職していたものとする。</w:t>
       </w:r>
     </w:p>
     <w:p>
@@ -2563,7 +2106,7 @@
         <w:ind w:left="440"/>
       </w:pPr>
       <w:r>
-        <w:t>３</w:t>
+        <w:t>２</w:t>
       </w:r>
     </w:p>
     <w:p>
@@ -2571,145 +2114,7 @@
         <w:ind w:left="440"/>
       </w:pPr>
       <w:r>
-        <w:t>機構に係る整備法附則第十三条において読み替えて適用する通則法第五十条の六第一号に規定する当該中期目標管理法人の内部組織として主務省令で定めるものは、現に存する理事長の直近下位の内部組織のうち、解散時内部組織が行っていた業務を行うものとして厚生労働大臣が定めるものとする。</w:t>
-      </w:r>
-    </w:p>
-    <w:p>
-      <w:pPr>
-        <w:pStyle w:val="Heading4"/>
-      </w:pPr>
-      <w:r>
-        <w:t>第六条（独立行政法人労働者健康安全機構の管理又は監督の地位に関する経過措置）</w:t>
-      </w:r>
-    </w:p>
-    <w:p>
-      <w:r>
-        <w:t>機構についての旧研究所に係る整備法附則第十三条において読み替えて適用する通則法第五十条の六第二号に規定する管理若しくは監督の地位として主務省令で定めるものは、職員の退職管理に関する政令（平成二十年政令第三百八十九号）第二十七条第六号に規定する職員が就いている官職に相当するものとして厚生労働大臣が定めるものとする。</w:t>
-      </w:r>
-    </w:p>
-    <w:p>
-      <w:r>
-        <w:br w:type="page"/>
-      </w:r>
-    </w:p>
-    <w:p>
-      <w:pPr>
-        <w:pStyle w:val="Heading1"/>
-      </w:pPr>
-      <w:r>
-        <w:t>附　則（平成三一年三月二九日厚生労働省令第四〇号）</w:t>
-      </w:r>
-    </w:p>
-    <w:p>
-      <w:pPr>
-        <w:pStyle w:val="Heading4"/>
-      </w:pPr>
-      <w:r>
-        <w:t>第一条（施行期日）</w:t>
-      </w:r>
-    </w:p>
-    <w:p>
-      <w:r>
-        <w:t>この省令は、平成三十一年四月一日から施行する。</w:t>
-      </w:r>
-    </w:p>
-    <w:p>
-      <w:pPr>
-        <w:pStyle w:val="Heading4"/>
-      </w:pPr>
-      <w:r>
-        <w:t>第四条（対応する収益の獲得が予定されない承継資産に係る特例）</w:t>
-      </w:r>
-    </w:p>
-    <w:p>
-      <w:r>
-        <w:t>独立行政法人労働者健康安全機構法（平成十四年法律第百七十一号）附則第二条第一項の規定により独立行政法人労働者健康安全機構（以下この条において「機構」という。）に出資されたものとされる資産及び独立行政法人に係る改革を推進するための厚生労働省関係法律の整備等に関する法律（平成二十七年法律第十七号）附則第八条第一項の規定により機構に出資されたものとされる資産のうち棚卸資産及び前払費用については、第七条の規定による改正後の独立行政法人労働者健康安全機構の業務運営、財務及び会計並びに人事管理に関する省令第十一条の四第一項の指定を受けたものとみなす。</w:t>
-      </w:r>
-    </w:p>
-    <w:p>
-      <w:pPr>
-        <w:pStyle w:val="Heading4"/>
-      </w:pPr>
-      <w:r>
-        <w:t>第五条（財務諸表及び事業報告書の作成に係る経過措置）</w:t>
-      </w:r>
-    </w:p>
-    <w:p>
-      <w:r>
-        <w:t>次に掲げる省令の規定は、平成三十一年四月一日以後に開始する事業年度に係る財務諸表（独立行政法人通則法（平成十一年法律第百三号）第三十八条第一項に規定する財務諸表をいう。以下この条において同じ。）及び事業報告書（同条第二項に規定する事業報告書をいう。以下この条において同じ。）から適用し、同日前に開始する事業年度に係る財務諸表及び事業報告書については、なお従前の例による。</w:t>
-      </w:r>
-    </w:p>
-    <w:p>
-      <w:pPr>
-        <w:pStyle w:val="Heading6"/>
-        <w:ind w:left="880"/>
-      </w:pPr>
-      <w:r>
-        <w:t>一から六まで</w:t>
-      </w:r>
-    </w:p>
-    <w:p>
-      <w:pPr>
-        <w:ind w:left="880"/>
-      </w:pPr>
-      <w:r>
-        <w:t>略</w:t>
-      </w:r>
-    </w:p>
-    <w:p>
-      <w:pPr>
-        <w:pStyle w:val="Heading6"/>
-        <w:ind w:left="880"/>
-      </w:pPr>
-      <w:r>
-        <w:t>七</w:t>
-      </w:r>
-    </w:p>
-    <w:p>
-      <w:pPr>
-        <w:ind w:left="880"/>
-      </w:pPr>
-      <w:r>
-        <w:t>第七条の規定による改正後の独立行政法人労働者健康安全機構の業務運営、財務及び会計並びに人事管理に関する省令第十二条及び第十二条の二第二項</w:t>
-      </w:r>
-    </w:p>
-    <w:p>
-      <w:r>
-        <w:br w:type="page"/>
-      </w:r>
-    </w:p>
-    <w:p>
-      <w:pPr>
-        <w:pStyle w:val="Heading1"/>
-      </w:pPr>
-      <w:r>
-        <w:t>附　則（令和元年六月二八日厚生労働省令第二〇号）</w:t>
-      </w:r>
-    </w:p>
-    <w:p>
-      <w:pPr>
-        <w:pStyle w:val="Heading4"/>
-      </w:pPr>
-      <w:r>
-        <w:t>第一条（施行期日）</w:t>
-      </w:r>
-    </w:p>
-    <w:p>
-      <w:r>
-        <w:t>この省令は、不正競争防止法等の一部を改正する法律の施行の日（令和元年七月一日）から施行する。</w:t>
-      </w:r>
-    </w:p>
-    <w:p>
-      <w:pPr>
-        <w:pStyle w:val="Heading4"/>
-      </w:pPr>
-      <w:r>
-        <w:t>第二条（様式に関する経過措置）</w:t>
-      </w:r>
-    </w:p>
-    <w:p>
-      <w:r>
-        <w:t>この省令の施行の際現にあるこの省令による改正前の様式（次項において「旧様式」という。）により使用されている書類は、この省令による改正後の様式によるものとみなす。</w:t>
+        <w:t>整備法の施行の日の前日前に存していた旧研究所の理事長の直近下位の内部組織として厚生労働大臣が定めるものであって再就職者が離職前五年間に在職していたものが行っていた業務を解散時内部組織（当該内部組織が解散時内部組織である場合にあっては他の解散時内部組織）が行っていた場合における前項の規定の適用については、当該再就職者が離職前五年間に当該解散時内部組織に在職していたものとみなす。</w:t>
       </w:r>
     </w:p>
     <w:p>
@@ -2718,6 +2123,149 @@
         <w:ind w:left="440"/>
       </w:pPr>
       <w:r>
+        <w:t>３</w:t>
+      </w:r>
+    </w:p>
+    <w:p>
+      <w:pPr>
+        <w:ind w:left="440"/>
+      </w:pPr>
+      <w:r>
+        <w:t>機構に係る整備法附則第十三条において読み替えて適用する通則法第五十条の六第一号に規定する当該中期目標管理法人の内部組織として主務省令で定めるものは、現に存する理事長の直近下位の内部組織のうち、解散時内部組織が行っていた業務を行うものとして厚生労働大臣が定めるものとする。</w:t>
+      </w:r>
+    </w:p>
+    <w:p>
+      <w:pPr>
+        <w:pStyle w:val="Heading4"/>
+      </w:pPr>
+      <w:r>
+        <w:t>第六条（独立行政法人労働者健康安全機構の管理又は監督の地位に関する経過措置）</w:t>
+      </w:r>
+    </w:p>
+    <w:p>
+      <w:r>
+        <w:t>機構についての旧研究所に係る整備法附則第十三条において読み替えて適用する通則法第五十条の六第二号に規定する管理若しくは監督の地位として主務省令で定めるものは、職員の退職管理に関する政令（平成二十年政令第三百八十九号）第二十七条第六号に規定する職員が就いている官職に相当するものとして厚生労働大臣が定めるものとする。</w:t>
+      </w:r>
+    </w:p>
+    <w:p>
+      <w:r>
+        <w:br w:type="page"/>
+      </w:r>
+    </w:p>
+    <w:p>
+      <w:pPr>
+        <w:pStyle w:val="Heading1"/>
+      </w:pPr>
+      <w:r>
+        <w:t>附則（平成三一年三月二九日厚生労働省令第四〇号）</w:t>
+      </w:r>
+    </w:p>
+    <w:p>
+      <w:pPr>
+        <w:pStyle w:val="Heading4"/>
+      </w:pPr>
+      <w:r>
+        <w:t>第一条（施行期日）</w:t>
+      </w:r>
+    </w:p>
+    <w:p>
+      <w:r>
+        <w:t>この省令は、平成三十一年四月一日から施行する。</w:t>
+      </w:r>
+    </w:p>
+    <w:p>
+      <w:pPr>
+        <w:pStyle w:val="Heading4"/>
+      </w:pPr>
+      <w:r>
+        <w:t>第四条（対応する収益の獲得が予定されない承継資産に係る特例）</w:t>
+      </w:r>
+    </w:p>
+    <w:p>
+      <w:r>
+        <w:t>独立行政法人労働者健康安全機構法（平成十四年法律第百七十一号）附則第二条第一項の規定により独立行政法人労働者健康安全機構（以下この条において「機構」という。）に出資されたものとされる資産及び独立行政法人に係る改革を推進するための厚生労働省関係法律の整備等に関する法律（平成二十七年法律第十七号）附則第八条第一項の規定により機構に出資されたものとされる資産のうち棚卸資産及び前払費用については、第七条の規定による改正後の独立行政法人労働者健康安全機構の業務運営、財務及び会計並びに人事管理に関する省令第十一条の四第一項の指定を受けたものとみなす。</w:t>
+      </w:r>
+    </w:p>
+    <w:p>
+      <w:pPr>
+        <w:pStyle w:val="Heading4"/>
+      </w:pPr>
+      <w:r>
+        <w:t>第五条（財務諸表及び事業報告書の作成に係る経過措置）</w:t>
+      </w:r>
+    </w:p>
+    <w:p>
+      <w:r>
+        <w:t>次に掲げる省令の規定は、平成三十一年四月一日以後に開始する事業年度に係る財務諸表（独立行政法人通則法（平成十一年法律第百三号）第三十八条第一項に規定する財務諸表をいう。以下この条において同じ。）及び事業報告書（同条第二項に規定する事業報告書をいう。以下この条において同じ。）から適用し、同日前に開始する事業年度に係る財務諸表及び事業報告書については、なお従前の例による。</w:t>
+      </w:r>
+    </w:p>
+    <w:p>
+      <w:pPr>
+        <w:pStyle w:val="ListBullet"/>
+        <w:ind w:left="880"/>
+      </w:pPr>
+      <w:r>
+        <w:t>一から六まで</w:t>
+        <w:br/>
+        <w:t>略</w:t>
+      </w:r>
+    </w:p>
+    <w:p>
+      <w:pPr>
+        <w:pStyle w:val="ListBullet"/>
+        <w:ind w:left="880"/>
+      </w:pPr>
+      <w:r>
+        <w:t>七</w:t>
+        <w:br/>
+        <w:t>第七条の規定による改正後の独立行政法人労働者健康安全機構の業務運営、財務及び会計並びに人事管理に関する省令第十二条及び第十二条の二第二項</w:t>
+      </w:r>
+    </w:p>
+    <w:p>
+      <w:r>
+        <w:br w:type="page"/>
+      </w:r>
+    </w:p>
+    <w:p>
+      <w:pPr>
+        <w:pStyle w:val="Heading1"/>
+      </w:pPr>
+      <w:r>
+        <w:t>附則（令和元年六月二八日厚生労働省令第二〇号）</w:t>
+      </w:r>
+    </w:p>
+    <w:p>
+      <w:pPr>
+        <w:pStyle w:val="Heading4"/>
+      </w:pPr>
+      <w:r>
+        <w:t>第一条（施行期日）</w:t>
+      </w:r>
+    </w:p>
+    <w:p>
+      <w:r>
+        <w:t>この省令は、不正競争防止法等の一部を改正する法律の施行の日（令和元年七月一日）から施行する。</w:t>
+      </w:r>
+    </w:p>
+    <w:p>
+      <w:pPr>
+        <w:pStyle w:val="Heading4"/>
+      </w:pPr>
+      <w:r>
+        <w:t>第二条（様式に関する経過措置）</w:t>
+      </w:r>
+    </w:p>
+    <w:p>
+      <w:r>
+        <w:t>この省令の施行の際現にあるこの省令による改正前の様式（次項において「旧様式」という。）により使用されている書類は、この省令による改正後の様式によるものとみなす。</w:t>
+      </w:r>
+    </w:p>
+    <w:p>
+      <w:pPr>
+        <w:pStyle w:val="Heading5"/>
+        <w:ind w:left="440"/>
+      </w:pPr>
+      <w:r>
         <w:t>２</w:t>
       </w:r>
     </w:p>
@@ -2739,7 +2287,7 @@
         <w:pStyle w:val="Heading1"/>
       </w:pPr>
       <w:r>
-        <w:t>附　則（令和元年一二月二日厚生労働省令第七七号）</w:t>
+        <w:t>附則（令和元年一二月二日厚生労働省令第七七号）</w:t>
       </w:r>
     </w:p>
     <w:p>
@@ -2767,7 +2315,7 @@
     </w:pPr>
     <w:r>
       <w:tab/>
-      <w:t>WeGov v0.1 - FTS141</w:t>
+      <w:t>WeGov v0.2 - FTS141</w:t>
     </w:r>
   </w:p>
 </w:ftr>
